--- a/2017/Октябрь/18.10/Миньковский  СН.docx
+++ b/2017/Октябрь/18.10/Миньковский  СН.docx
@@ -8,11 +8,15 @@
         <w:ind w:left="-567" w:right="-58"/>
         <w:rPr>
           <w:b w:val="0"/>
+          <w:sz w:val="24"/>
+          <w:szCs w:val="24"/>
         </w:rPr>
       </w:pPr>
       <w:r>
         <w:rPr>
           <w:b w:val="0"/>
+          <w:sz w:val="24"/>
+          <w:szCs w:val="24"/>
         </w:rPr>
         <w:t>Выписной эпикриз</w:t>
       </w:r>
@@ -23,15 +27,29 @@
         <w:ind w:left="-567"/>
         <w:rPr>
           <w:b/>
+          <w:sz w:val="24"/>
+          <w:szCs w:val="24"/>
         </w:rPr>
       </w:pPr>
       <w:r>
+        <w:rPr>
+          <w:sz w:val="24"/>
+          <w:szCs w:val="24"/>
+        </w:rPr>
         <w:t xml:space="preserve">Из истории болезни № </w:t>
       </w:r>
       <w:r>
+        <w:rPr>
+          <w:sz w:val="24"/>
+          <w:szCs w:val="24"/>
+        </w:rPr>
         <w:t xml:space="preserve"> </w:t>
       </w:r>
       <w:r>
+        <w:rPr>
+          <w:sz w:val="24"/>
+          <w:szCs w:val="24"/>
+        </w:rPr>
         <w:t>1383</w:t>
       </w:r>
     </w:p>
@@ -39,22 +57,33 @@
       <w:pPr>
         <w:pStyle w:val="5"/>
         <w:ind w:left="-567"/>
+        <w:rPr>
+          <w:sz w:val="24"/>
+          <w:szCs w:val="24"/>
+        </w:rPr>
       </w:pPr>
       <w:r>
+        <w:rPr>
+          <w:sz w:val="24"/>
+          <w:szCs w:val="24"/>
+        </w:rPr>
         <w:t xml:space="preserve">Ф.И.О: </w:t>
       </w:r>
-      <w:bookmarkStart w:id="0" w:name="_GoBack"/>
       <w:proofErr w:type="spellStart"/>
       <w:r>
+        <w:rPr>
+          <w:sz w:val="24"/>
+          <w:szCs w:val="24"/>
+        </w:rPr>
         <w:t>Миньковский</w:t>
       </w:r>
       <w:proofErr w:type="spellEnd"/>
       <w:r>
-        <w:t xml:space="preserve"> </w:t>
-      </w:r>
-      <w:bookmarkEnd w:id="0"/>
-      <w:r>
-        <w:t>Сергей Николаевич</w:t>
+        <w:rPr>
+          <w:sz w:val="24"/>
+          <w:szCs w:val="24"/>
+        </w:rPr>
+        <w:t xml:space="preserve"> Сергей Николаевич</w:t>
       </w:r>
     </w:p>
     <w:p>
@@ -62,35 +91,29 @@
         <w:ind w:left="-567"/>
         <w:jc w:val="both"/>
         <w:rPr>
-          <w:sz w:val="28"/>
-          <w:szCs w:val="20"/>
           <w:lang w:val="ru-RU"/>
         </w:rPr>
       </w:pPr>
       <w:r>
         <w:rPr>
-          <w:sz w:val="28"/>
           <w:lang w:val="ru-RU"/>
         </w:rPr>
         <w:t>Год рождения:</w:t>
       </w:r>
       <w:r>
         <w:rPr>
-          <w:sz w:val="28"/>
           <w:lang w:val="ru-RU"/>
         </w:rPr>
         <w:t xml:space="preserve"> </w:t>
       </w:r>
       <w:r>
         <w:rPr>
-          <w:sz w:val="28"/>
           <w:lang w:val="ru-RU"/>
         </w:rPr>
         <w:t>19</w:t>
       </w:r>
       <w:r>
         <w:rPr>
-          <w:sz w:val="28"/>
           <w:lang w:val="ru-RU"/>
         </w:rPr>
         <w:t>84</w:t>
@@ -101,34 +124,29 @@
         <w:ind w:left="-567"/>
         <w:jc w:val="both"/>
         <w:rPr>
-          <w:sz w:val="28"/>
           <w:lang w:val="ru-RU"/>
         </w:rPr>
       </w:pPr>
       <w:r>
         <w:rPr>
-          <w:sz w:val="28"/>
           <w:lang w:val="ru-RU"/>
         </w:rPr>
         <w:t xml:space="preserve">Место жительства: </w:t>
       </w:r>
       <w:r>
         <w:rPr>
-          <w:sz w:val="28"/>
           <w:lang w:val="ru-RU"/>
         </w:rPr>
         <w:t>г.</w:t>
       </w:r>
       <w:r>
         <w:rPr>
-          <w:sz w:val="28"/>
           <w:lang w:val="ru-RU"/>
         </w:rPr>
         <w:t xml:space="preserve"> Запорожье</w:t>
       </w:r>
       <w:r>
         <w:rPr>
-          <w:sz w:val="28"/>
           <w:lang w:val="ru-RU"/>
         </w:rPr>
         <w:t xml:space="preserve"> ул. </w:t>
@@ -136,7 +154,6 @@
       <w:proofErr w:type="spellStart"/>
       <w:r>
         <w:rPr>
-          <w:sz w:val="28"/>
           <w:lang w:val="ru-RU"/>
         </w:rPr>
         <w:t>Брюлова</w:t>
@@ -144,7 +161,6 @@
       <w:proofErr w:type="spellEnd"/>
       <w:r>
         <w:rPr>
-          <w:sz w:val="28"/>
           <w:lang w:val="ru-RU"/>
         </w:rPr>
         <w:t xml:space="preserve"> 16-36</w:t>
@@ -155,21 +171,17 @@
         <w:ind w:left="-567"/>
         <w:jc w:val="both"/>
         <w:rPr>
-          <w:sz w:val="28"/>
-          <w:szCs w:val="20"/>
           <w:lang w:val="ru-RU"/>
         </w:rPr>
       </w:pPr>
       <w:r>
         <w:rPr>
-          <w:sz w:val="28"/>
           <w:lang w:val="ru-RU"/>
         </w:rPr>
         <w:t xml:space="preserve">Место работы: </w:t>
       </w:r>
       <w:r>
         <w:rPr>
-          <w:sz w:val="28"/>
           <w:lang w:val="ru-RU"/>
         </w:rPr>
         <w:t xml:space="preserve">АО «Мотор </w:t>
@@ -177,7 +189,6 @@
       <w:proofErr w:type="spellStart"/>
       <w:r>
         <w:rPr>
-          <w:sz w:val="28"/>
           <w:lang w:val="ru-RU"/>
         </w:rPr>
         <w:t>Сич</w:t>
@@ -185,21 +196,18 @@
       <w:proofErr w:type="spellEnd"/>
       <w:r>
         <w:rPr>
-          <w:sz w:val="28"/>
           <w:lang w:val="ru-RU"/>
         </w:rPr>
         <w:t xml:space="preserve">» пр. Моторостроителей, </w:t>
       </w:r>
       <w:r>
         <w:rPr>
-          <w:sz w:val="28"/>
           <w:lang w:val="ru-RU"/>
         </w:rPr>
         <w:t>сверловщик</w:t>
       </w:r>
       <w:r>
         <w:rPr>
-          <w:sz w:val="28"/>
           <w:lang w:val="ru-RU"/>
         </w:rPr>
         <w:t xml:space="preserve">  </w:t>
@@ -208,7 +216,6 @@
       <w:proofErr w:type="gramStart"/>
       <w:r>
         <w:rPr>
-          <w:sz w:val="28"/>
           <w:lang w:val="ru-RU"/>
         </w:rPr>
         <w:t>инв</w:t>
@@ -217,7 +224,6 @@
       <w:proofErr w:type="gramEnd"/>
       <w:r>
         <w:rPr>
-          <w:sz w:val="28"/>
           <w:lang w:val="ru-RU"/>
         </w:rPr>
         <w:t xml:space="preserve"> Ш </w:t>
@@ -225,7 +231,6 @@
       <w:proofErr w:type="spellStart"/>
       <w:r>
         <w:rPr>
-          <w:sz w:val="28"/>
           <w:lang w:val="ru-RU"/>
         </w:rPr>
         <w:t>гр</w:t>
@@ -237,14 +242,12 @@
         <w:ind w:left="-567"/>
         <w:jc w:val="both"/>
         <w:rPr>
-          <w:sz w:val="28"/>
           <w:lang w:val="ru-RU"/>
         </w:rPr>
       </w:pPr>
       <w:sdt>
         <w:sdtPr>
           <w:rPr>
-            <w:sz w:val="28"/>
             <w:lang w:val="ru-RU"/>
           </w:rPr>
           <w:id w:val="-898747501"/>
@@ -260,7 +263,6 @@
         <w:sdtContent>
           <w:r>
             <w:rPr>
-              <w:sz w:val="28"/>
               <w:lang w:val="ru-RU"/>
             </w:rPr>
             <w:t xml:space="preserve">Находился </w:t>
@@ -269,63 +271,54 @@
       </w:sdt>
       <w:r>
         <w:rPr>
-          <w:sz w:val="28"/>
           <w:lang w:val="ru-RU"/>
         </w:rPr>
         <w:t xml:space="preserve"> на лечении с </w:t>
       </w:r>
       <w:r>
         <w:rPr>
-          <w:sz w:val="28"/>
           <w:lang w:val="ru-RU"/>
         </w:rPr>
         <w:t xml:space="preserve">  </w:t>
       </w:r>
       <w:r>
         <w:rPr>
-          <w:sz w:val="28"/>
           <w:lang w:val="ru-RU"/>
         </w:rPr>
         <w:t>06</w:t>
       </w:r>
       <w:r>
         <w:rPr>
-          <w:sz w:val="28"/>
           <w:lang w:val="ru-RU"/>
         </w:rPr>
         <w:t>.</w:t>
       </w:r>
       <w:r>
         <w:rPr>
-          <w:sz w:val="28"/>
           <w:lang w:val="ru-RU"/>
         </w:rPr>
         <w:t>10.17</w:t>
       </w:r>
       <w:r>
         <w:rPr>
-          <w:sz w:val="28"/>
           <w:lang w:val="ru-RU"/>
         </w:rPr>
         <w:t xml:space="preserve"> по   20.</w:t>
       </w:r>
       <w:r>
         <w:rPr>
-          <w:sz w:val="28"/>
           <w:lang w:val="ru-RU"/>
         </w:rPr>
         <w:t>10</w:t>
       </w:r>
       <w:r>
         <w:rPr>
-          <w:sz w:val="28"/>
           <w:lang w:val="ru-RU"/>
         </w:rPr>
         <w:t>.17</w:t>
       </w:r>
       <w:r>
         <w:rPr>
-          <w:sz w:val="28"/>
           <w:lang w:val="ru-RU"/>
         </w:rPr>
         <w:t xml:space="preserve"> в </w:t>
@@ -333,7 +326,6 @@
       <w:sdt>
         <w:sdtPr>
           <w:rPr>
-            <w:sz w:val="28"/>
             <w:lang w:val="ru-RU"/>
           </w:rPr>
           <w:id w:val="-690990251"/>
@@ -349,7 +341,6 @@
         <w:sdtContent>
           <w:r>
             <w:rPr>
-              <w:sz w:val="28"/>
               <w:lang w:val="ru-RU"/>
             </w:rPr>
             <w:t>энд.</w:t>
@@ -358,7 +349,6 @@
       </w:sdt>
       <w:r>
         <w:rPr>
-          <w:sz w:val="28"/>
           <w:lang w:val="ru-RU"/>
         </w:rPr>
         <w:t xml:space="preserve">  отд.</w:t>
@@ -369,15 +359,11 @@
         <w:ind w:left="-567"/>
         <w:jc w:val="both"/>
         <w:rPr>
-          <w:sz w:val="28"/>
-          <w:szCs w:val="28"/>
           <w:lang w:val="ru-RU"/>
         </w:rPr>
       </w:pPr>
       <w:r>
         <w:rPr>
-          <w:sz w:val="28"/>
-          <w:szCs w:val="28"/>
           <w:u w:val="single"/>
           <w:lang w:val="ru-RU"/>
         </w:rPr>
@@ -385,69 +371,39 @@
       </w:r>
       <w:r>
         <w:rPr>
-          <w:sz w:val="28"/>
-          <w:szCs w:val="28"/>
           <w:lang w:val="ru-RU"/>
         </w:rPr>
         <w:t>:</w:t>
       </w:r>
-      <w:bookmarkStart w:id="1" w:name="дз"/>
-      <w:bookmarkEnd w:id="1"/>
-      <w:r>
-        <w:rPr>
-          <w:sz w:val="28"/>
-          <w:szCs w:val="28"/>
-          <w:lang w:val="ru-RU"/>
-        </w:rPr>
-        <w:t xml:space="preserve">  </w:t>
-      </w:r>
-      <w:r>
-        <w:rPr>
-          <w:sz w:val="26"/>
-          <w:szCs w:val="26"/>
-          <w:lang w:val="ru-RU"/>
-        </w:rPr>
-        <w:t>Сахарный диабет, тип</w:t>
-      </w:r>
-      <w:proofErr w:type="gramStart"/>
-      <w:r>
-        <w:rPr>
-          <w:sz w:val="26"/>
-          <w:szCs w:val="26"/>
-          <w:lang w:val="ru-RU"/>
-        </w:rPr>
-        <w:t xml:space="preserve"> ,</w:t>
-      </w:r>
-      <w:proofErr w:type="gramEnd"/>
-      <w:r>
-        <w:rPr>
-          <w:sz w:val="26"/>
-          <w:szCs w:val="26"/>
+      <w:bookmarkStart w:id="0" w:name="дз"/>
+      <w:bookmarkEnd w:id="0"/>
+      <w:r>
+        <w:rPr>
+          <w:lang w:val="ru-RU"/>
+        </w:rPr>
+        <w:t xml:space="preserve">  Сахарный диабет, тип </w:t>
+      </w:r>
+      <w:r>
+        <w:rPr>
+          <w:lang w:val="ru-RU"/>
+        </w:rPr>
+        <w:t>1</w:t>
+      </w:r>
+      <w:r>
+        <w:rPr>
+          <w:lang w:val="ru-RU"/>
+        </w:rPr>
+        <w:t xml:space="preserve">, </w:t>
+      </w:r>
+      <w:r>
+        <w:rPr>
           <w:lang w:val="ru-RU"/>
         </w:rPr>
         <w:t xml:space="preserve"> </w:t>
-      </w:r>
-      <w:r>
-        <w:rPr>
-          <w:sz w:val="26"/>
-          <w:szCs w:val="26"/>
-          <w:lang w:val="ru-RU"/>
-        </w:rPr>
-        <w:t>вторичноинсулинзависимый</w:t>
-      </w:r>
-      <w:r>
-        <w:rPr>
-          <w:sz w:val="26"/>
-          <w:szCs w:val="26"/>
-          <w:lang w:val="ru-RU"/>
-        </w:rPr>
-        <w:t xml:space="preserve">, </w:t>
       </w:r>
       <w:sdt>
         <w:sdtPr>
           <w:rPr>
-            <w:sz w:val="26"/>
-            <w:szCs w:val="26"/>
             <w:lang w:val="ru-RU"/>
           </w:rPr>
           <w:id w:val="355073878"/>
@@ -464,26 +420,20 @@
         <w:sdtContent>
           <w:r>
             <w:rPr>
-              <w:sz w:val="26"/>
-              <w:szCs w:val="26"/>
               <w:lang w:val="ru-RU"/>
             </w:rPr>
-            <w:t xml:space="preserve">тяжелая форма, </w:t>
+            <w:t>тяжелая форма, лабильное течение со склонностью к гипогликемическим состояниям,</w:t>
           </w:r>
         </w:sdtContent>
       </w:sdt>
       <w:r>
         <w:rPr>
-          <w:sz w:val="26"/>
-          <w:szCs w:val="26"/>
           <w:lang w:val="ru-RU"/>
         </w:rPr>
         <w:t xml:space="preserve"> </w:t>
       </w:r>
       <w:r>
         <w:rPr>
-          <w:sz w:val="26"/>
-          <w:szCs w:val="26"/>
           <w:lang w:val="ru-RU"/>
         </w:rPr>
         <w:t xml:space="preserve">ст. </w:t>
@@ -491,8 +441,6 @@
       <w:sdt>
         <w:sdtPr>
           <w:rPr>
-            <w:sz w:val="26"/>
-            <w:szCs w:val="26"/>
             <w:lang w:val="ru-RU"/>
           </w:rPr>
           <w:alias w:val="диабет"/>
@@ -512,8 +460,6 @@
         <w:sdtContent>
           <w:r>
             <w:rPr>
-              <w:sz w:val="26"/>
-              <w:szCs w:val="26"/>
               <w:lang w:val="ru-RU"/>
             </w:rPr>
             <w:t>декомпенсации.</w:t>
@@ -522,481 +468,25 @@
       </w:sdt>
       <w:r>
         <w:rPr>
-          <w:sz w:val="26"/>
-          <w:szCs w:val="26"/>
           <w:lang w:val="ru-RU"/>
         </w:rPr>
         <w:t xml:space="preserve">  </w:t>
       </w:r>
-    </w:p>
-    <w:p>
-      <w:pPr>
-        <w:ind w:left="-567"/>
-        <w:jc w:val="both"/>
-        <w:rPr>
-          <w:sz w:val="28"/>
-          <w:szCs w:val="28"/>
-          <w:lang w:val="ru-RU"/>
-        </w:rPr>
-      </w:pPr>
-      <w:r>
-        <w:rPr>
-          <w:sz w:val="28"/>
-          <w:szCs w:val="28"/>
-          <w:lang w:val="ru-RU"/>
-        </w:rPr>
-        <w:t xml:space="preserve">Диабетическая ангиопатия сетчатки ОИ. </w:t>
-      </w:r>
-    </w:p>
-    <w:p>
-      <w:pPr>
-        <w:ind w:left="-567"/>
-        <w:jc w:val="both"/>
-        <w:rPr>
-          <w:color w:val="0000CC"/>
-          <w:sz w:val="28"/>
-          <w:szCs w:val="28"/>
-          <w:lang w:val="ru-RU"/>
-        </w:rPr>
-      </w:pPr>
-      <w:r>
-        <w:rPr>
-          <w:color w:val="0000CC"/>
-          <w:sz w:val="28"/>
-          <w:szCs w:val="28"/>
-          <w:lang w:val="ru-RU"/>
-        </w:rPr>
-        <w:t>Диабетическая дистальная симметричная полинейропатия н/</w:t>
-      </w:r>
-      <w:proofErr w:type="gramStart"/>
-      <w:r>
-        <w:rPr>
-          <w:color w:val="0000CC"/>
-          <w:sz w:val="28"/>
-          <w:szCs w:val="28"/>
-          <w:lang w:val="ru-RU"/>
-        </w:rPr>
-        <w:t>к</w:t>
-      </w:r>
-      <w:proofErr w:type="gramEnd"/>
-      <w:r>
-        <w:rPr>
-          <w:color w:val="0000CC"/>
-          <w:sz w:val="28"/>
-          <w:szCs w:val="28"/>
-          <w:lang w:val="ru-RU"/>
-        </w:rPr>
-        <w:t>, сенсомоторная форма</w:t>
-      </w:r>
-      <w:r>
-        <w:rPr>
-          <w:color w:val="0000CC"/>
-          <w:sz w:val="28"/>
-          <w:szCs w:val="28"/>
-          <w:lang w:val="ru-RU"/>
-        </w:rPr>
-        <w:t xml:space="preserve"> (NSS 6, NDS 6), </w:t>
-      </w:r>
-      <w:r>
-        <w:rPr>
-          <w:color w:val="0000CC"/>
-          <w:sz w:val="28"/>
-          <w:szCs w:val="28"/>
-          <w:lang w:val="ru-RU"/>
-        </w:rPr>
-        <w:t xml:space="preserve">  хроническое течение</w:t>
-      </w:r>
-    </w:p>
-    <w:p>
-      <w:pPr>
-        <w:ind w:left="-567"/>
-        <w:jc w:val="both"/>
-        <w:rPr>
-          <w:sz w:val="28"/>
-          <w:szCs w:val="28"/>
-          <w:lang w:val="ru-RU"/>
-        </w:rPr>
-      </w:pPr>
-      <w:r>
-        <w:rPr>
-          <w:sz w:val="28"/>
-          <w:szCs w:val="28"/>
-          <w:lang w:val="ru-RU"/>
-        </w:rPr>
-        <w:t>Диаб</w:t>
-      </w:r>
-      <w:r>
-        <w:rPr>
-          <w:sz w:val="28"/>
-          <w:szCs w:val="28"/>
-          <w:lang w:val="ru-RU"/>
-        </w:rPr>
-        <w:t>етическая</w:t>
-      </w:r>
-      <w:r>
-        <w:rPr>
-          <w:sz w:val="28"/>
-          <w:szCs w:val="28"/>
-          <w:lang w:val="ru-RU"/>
-        </w:rPr>
-        <w:t xml:space="preserve"> ангиопатия артерий н/к. </w:t>
-      </w:r>
-    </w:p>
-    <w:p>
-      <w:pPr>
-        <w:ind w:left="-567"/>
-        <w:jc w:val="both"/>
-        <w:rPr>
-          <w:sz w:val="28"/>
-          <w:szCs w:val="28"/>
-          <w:lang w:val="ru-RU"/>
-        </w:rPr>
-      </w:pPr>
-      <w:r>
-        <w:rPr>
-          <w:color w:val="7030A0"/>
-          <w:sz w:val="28"/>
-          <w:szCs w:val="28"/>
-          <w:lang w:val="ru-RU"/>
-        </w:rPr>
-        <w:t>ХБП II-IV ст. Диабетическая нефропатия III-IV ст.</w:t>
-      </w:r>
-      <w:r>
-        <w:rPr>
-          <w:color w:val="7030A0"/>
-          <w:sz w:val="28"/>
-          <w:szCs w:val="28"/>
-          <w:lang w:val="ru-RU"/>
-        </w:rPr>
-        <w:t xml:space="preserve"> </w:t>
-      </w:r>
-    </w:p>
-    <w:p>
-      <w:pPr>
-        <w:ind w:left="-567"/>
-        <w:jc w:val="both"/>
-        <w:rPr>
-          <w:color w:val="E36C0A" w:themeColor="accent6" w:themeShade="BF"/>
-          <w:sz w:val="28"/>
-          <w:szCs w:val="28"/>
-          <w:lang w:val="ru-RU"/>
-        </w:rPr>
-      </w:pPr>
-      <w:r>
-        <w:rPr>
-          <w:color w:val="E36C0A" w:themeColor="accent6" w:themeShade="BF"/>
-          <w:sz w:val="28"/>
-          <w:szCs w:val="28"/>
-          <w:lang w:val="ru-RU"/>
-        </w:rPr>
-        <w:t>Ожирение II ст. (ИМТ кг/м</w:t>
-      </w:r>
-      <w:proofErr w:type="gramStart"/>
-      <w:r>
-        <w:rPr>
-          <w:color w:val="E36C0A" w:themeColor="accent6" w:themeShade="BF"/>
-          <w:sz w:val="28"/>
-          <w:szCs w:val="28"/>
-          <w:lang w:val="ru-RU"/>
-        </w:rPr>
-        <w:t>2</w:t>
-      </w:r>
-      <w:proofErr w:type="gramEnd"/>
-      <w:r>
-        <w:rPr>
-          <w:color w:val="E36C0A" w:themeColor="accent6" w:themeShade="BF"/>
-          <w:sz w:val="28"/>
-          <w:szCs w:val="28"/>
-          <w:lang w:val="ru-RU"/>
-        </w:rPr>
-        <w:t xml:space="preserve">) алим.-конституционального генеза, стабильное течение.  </w:t>
-      </w:r>
-    </w:p>
-    <w:p>
-      <w:pPr>
-        <w:ind w:left="-567"/>
-        <w:jc w:val="both"/>
-        <w:rPr>
-          <w:sz w:val="28"/>
-          <w:szCs w:val="28"/>
-          <w:lang w:val="ru-RU"/>
-        </w:rPr>
-      </w:pPr>
-      <w:proofErr w:type="gramStart"/>
-      <w:r>
-        <w:rPr>
-          <w:color w:val="4F6228" w:themeColor="accent3" w:themeShade="80"/>
-          <w:sz w:val="28"/>
-          <w:szCs w:val="28"/>
-          <w:lang w:val="ru-RU"/>
-        </w:rPr>
-        <w:t>Аутоиммунный</w:t>
-      </w:r>
-      <w:proofErr w:type="gramEnd"/>
-      <w:r>
-        <w:rPr>
-          <w:color w:val="4F6228" w:themeColor="accent3" w:themeShade="80"/>
-          <w:sz w:val="28"/>
-          <w:szCs w:val="28"/>
-          <w:lang w:val="ru-RU"/>
-        </w:rPr>
-        <w:t xml:space="preserve"> тиреоидит, </w:t>
+      <w:r>
+        <w:rPr>
+          <w:color w:val="17365D" w:themeColor="text2" w:themeShade="BF"/>
+          <w:lang w:val="ru-RU"/>
+        </w:rPr>
+        <w:t xml:space="preserve">Непролиферативная  диабетическая ретинопатия </w:t>
       </w:r>
       <w:sdt>
         <w:sdtPr>
           <w:rPr>
-            <w:color w:val="4F6228" w:themeColor="accent3" w:themeShade="80"/>
-            <w:sz w:val="28"/>
-            <w:szCs w:val="28"/>
             <w:lang w:val="ru-RU"/>
           </w:rPr>
-          <w:id w:val="105240480"/>
+          <w:id w:val="389392371"/>
           <w:placeholder>
-            <w:docPart w:val="FBFC6A18E07A484F9E976562E903BEB7"/>
-          </w:placeholder>
-          <w:comboBox>
-            <w:listItem w:displayText="без увеличения объема щит. железы." w:value="без увеличения объема щит. железы."/>
-            <w:listItem w:displayText="гипертрофическая форма." w:value="гипертрофическая форма."/>
-          </w:comboBox>
-        </w:sdtPr>
-        <w:sdtEndPr/>
-        <w:sdtContent>
-          <w:r>
-            <w:rPr>
-              <w:color w:val="4F6228" w:themeColor="accent3" w:themeShade="80"/>
-              <w:sz w:val="28"/>
-              <w:szCs w:val="28"/>
-              <w:lang w:val="ru-RU"/>
-            </w:rPr>
-            <w:t>гипертрофическая форма.</w:t>
-          </w:r>
-        </w:sdtContent>
-      </w:sdt>
-      <w:r>
-        <w:rPr>
-          <w:color w:val="4F6228" w:themeColor="accent3" w:themeShade="80"/>
-          <w:sz w:val="28"/>
-          <w:szCs w:val="28"/>
-          <w:lang w:val="ru-RU"/>
-        </w:rPr>
-        <w:t xml:space="preserve"> Гипотиреоз, средней тяжести,  </w:t>
-      </w:r>
-      <w:r>
-        <w:rPr>
-          <w:color w:val="4F6228" w:themeColor="accent3" w:themeShade="80"/>
-          <w:sz w:val="28"/>
-          <w:szCs w:val="28"/>
-          <w:lang w:val="ru-RU"/>
-        </w:rPr>
-        <w:t xml:space="preserve">ст. </w:t>
-      </w:r>
-      <w:r>
-        <w:rPr>
-          <w:color w:val="4F6228" w:themeColor="accent3" w:themeShade="80"/>
-          <w:sz w:val="28"/>
-          <w:szCs w:val="28"/>
-          <w:lang w:val="ru-RU"/>
-        </w:rPr>
-        <w:t>медикаментозн</w:t>
-      </w:r>
-      <w:r>
-        <w:rPr>
-          <w:color w:val="4F6228" w:themeColor="accent3" w:themeShade="80"/>
-          <w:sz w:val="28"/>
-          <w:szCs w:val="28"/>
-          <w:lang w:val="ru-RU"/>
-        </w:rPr>
-        <w:t>ой</w:t>
-      </w:r>
-      <w:r>
-        <w:rPr>
-          <w:color w:val="4F6228" w:themeColor="accent3" w:themeShade="80"/>
-          <w:sz w:val="28"/>
-          <w:szCs w:val="28"/>
-          <w:lang w:val="ru-RU"/>
-        </w:rPr>
-        <w:t xml:space="preserve"> субкомпенсаци</w:t>
-      </w:r>
-      <w:r>
-        <w:rPr>
-          <w:color w:val="4F6228" w:themeColor="accent3" w:themeShade="80"/>
-          <w:sz w:val="28"/>
-          <w:szCs w:val="28"/>
-          <w:lang w:val="ru-RU"/>
-        </w:rPr>
-        <w:t>и</w:t>
-      </w:r>
-      <w:r>
-        <w:rPr>
-          <w:color w:val="4F6228" w:themeColor="accent3" w:themeShade="80"/>
-          <w:sz w:val="28"/>
-          <w:szCs w:val="28"/>
-          <w:lang w:val="ru-RU"/>
-        </w:rPr>
-        <w:t xml:space="preserve">. </w:t>
-      </w:r>
-      <w:sdt>
-        <w:sdtPr>
-          <w:rPr>
-            <w:color w:val="4F6228" w:themeColor="accent3" w:themeShade="80"/>
-            <w:sz w:val="28"/>
-            <w:szCs w:val="28"/>
-            <w:lang w:val="ru-RU"/>
-          </w:rPr>
-          <w:id w:val="590198144"/>
-          <w:placeholder>
-            <w:docPart w:val="DefaultPlaceholder_1082065159"/>
-          </w:placeholder>
-          <w:dropDownList>
-            <w:listItem w:value="Выберите элемент."/>
-            <w:listItem w:displayText="Диффузный токсический " w:value="Диффузный токсический "/>
-            <w:listItem w:displayText="Диффузный " w:value="Диффузный "/>
-            <w:listItem w:displayText="Смешаный " w:value="Смешаный "/>
-            <w:listItem w:displayText="Узловой " w:value="Узловой "/>
-          </w:dropDownList>
-        </w:sdtPr>
-        <w:sdtEndPr/>
-        <w:sdtContent>
-          <w:r>
-            <w:rPr>
-              <w:color w:val="4F6228" w:themeColor="accent3" w:themeShade="80"/>
-              <w:sz w:val="28"/>
-              <w:szCs w:val="28"/>
-              <w:lang w:val="ru-RU"/>
-            </w:rPr>
-            <w:t xml:space="preserve">Диффузный токсический </w:t>
-          </w:r>
-        </w:sdtContent>
-      </w:sdt>
-      <w:r>
-        <w:rPr>
-          <w:color w:val="4F6228" w:themeColor="accent3" w:themeShade="80"/>
-          <w:sz w:val="28"/>
-          <w:szCs w:val="28"/>
-          <w:lang w:val="ru-RU"/>
-        </w:rPr>
-        <w:t xml:space="preserve"> зоб II. Эутиреоидное состояние</w:t>
-      </w:r>
-      <w:r>
-        <w:rPr>
-          <w:sz w:val="28"/>
-          <w:szCs w:val="28"/>
-          <w:lang w:val="ru-RU"/>
-        </w:rPr>
-        <w:t xml:space="preserve">. </w:t>
-      </w:r>
-    </w:p>
-    <w:p>
-      <w:pPr>
-        <w:ind w:left="-567"/>
-        <w:jc w:val="both"/>
-        <w:rPr>
-          <w:color w:val="17365D" w:themeColor="text2" w:themeShade="BF"/>
-          <w:sz w:val="28"/>
-          <w:szCs w:val="28"/>
-          <w:lang w:val="ru-RU"/>
-        </w:rPr>
-      </w:pPr>
-      <w:r>
-        <w:rPr>
-          <w:color w:val="17365D" w:themeColor="text2" w:themeShade="BF"/>
-          <w:sz w:val="28"/>
-          <w:szCs w:val="28"/>
-          <w:lang w:val="ru-RU"/>
-        </w:rPr>
-        <w:t xml:space="preserve">Миопия </w:t>
-      </w:r>
-      <w:sdt>
-        <w:sdtPr>
-          <w:rPr>
-            <w:color w:val="17365D" w:themeColor="text2" w:themeShade="BF"/>
-            <w:sz w:val="28"/>
-            <w:szCs w:val="28"/>
-            <w:lang w:val="ru-RU"/>
-          </w:rPr>
-          <w:id w:val="-1410379913"/>
-          <w:placeholder>
-            <w:docPart w:val="DefaultPlaceholder_1082065159"/>
-          </w:placeholder>
-          <w:comboBox>
-            <w:listItem w:value="Выберите элемент."/>
-            <w:listItem w:displayText="слабой " w:value="слабой "/>
-            <w:listItem w:displayText="высокой" w:value="высокой"/>
-            <w:listItem w:displayText="средней" w:value="средней"/>
-          </w:comboBox>
-        </w:sdtPr>
-        <w:sdtEndPr/>
-        <w:sdtContent>
-          <w:r>
-            <w:rPr>
-              <w:color w:val="17365D" w:themeColor="text2" w:themeShade="BF"/>
-              <w:sz w:val="28"/>
-              <w:szCs w:val="28"/>
-              <w:lang w:val="ru-RU"/>
-            </w:rPr>
-            <w:t xml:space="preserve">слабой </w:t>
-          </w:r>
-        </w:sdtContent>
-      </w:sdt>
-      <w:r>
-        <w:rPr>
-          <w:color w:val="17365D" w:themeColor="text2" w:themeShade="BF"/>
-          <w:sz w:val="28"/>
-          <w:szCs w:val="28"/>
-          <w:lang w:val="ru-RU"/>
-        </w:rPr>
-        <w:t xml:space="preserve"> степени ОИ.</w:t>
-      </w:r>
-      <w:r>
-        <w:rPr>
-          <w:color w:val="17365D" w:themeColor="text2" w:themeShade="BF"/>
-          <w:sz w:val="28"/>
-          <w:szCs w:val="28"/>
-          <w:lang w:val="ru-RU"/>
-        </w:rPr>
-        <w:t xml:space="preserve"> </w:t>
-      </w:r>
-    </w:p>
-    <w:p>
-      <w:pPr>
-        <w:ind w:left="-567"/>
-        <w:jc w:val="both"/>
-        <w:rPr>
-          <w:color w:val="17365D" w:themeColor="text2" w:themeShade="BF"/>
-          <w:sz w:val="28"/>
-          <w:szCs w:val="28"/>
-          <w:lang w:val="ru-RU"/>
-        </w:rPr>
-      </w:pPr>
-      <w:r>
-        <w:rPr>
-          <w:color w:val="17365D" w:themeColor="text2" w:themeShade="BF"/>
-          <w:sz w:val="28"/>
-          <w:szCs w:val="28"/>
-          <w:lang w:val="ru-RU"/>
-        </w:rPr>
-        <w:t>А</w:t>
-      </w:r>
-      <w:r>
-        <w:rPr>
-          <w:color w:val="17365D" w:themeColor="text2" w:themeShade="BF"/>
-          <w:sz w:val="28"/>
-          <w:szCs w:val="28"/>
-          <w:lang w:val="ru-RU"/>
-        </w:rPr>
-        <w:t xml:space="preserve">нгиопатия сосудов сетчатки </w:t>
-      </w:r>
-      <w:sdt>
-        <w:sdtPr>
-          <w:rPr>
-            <w:color w:val="17365D" w:themeColor="text2" w:themeShade="BF"/>
-            <w:sz w:val="28"/>
-            <w:szCs w:val="28"/>
-            <w:lang w:val="ru-RU"/>
-          </w:rPr>
-          <w:id w:val="2051261544"/>
-          <w:placeholder>
-            <w:docPart w:val="DefaultPlaceholder_1082065159"/>
+            <w:docPart w:val="FE39187717FA4868B90C30B925749961"/>
           </w:placeholder>
           <w:comboBox>
             <w:listItem w:value="Выберите элемент."/>
@@ -1005,13 +495,9 @@
             <w:listItem w:displayText="OS" w:value="OS"/>
           </w:comboBox>
         </w:sdtPr>
-        <w:sdtEndPr/>
         <w:sdtContent>
           <w:r>
             <w:rPr>
-              <w:color w:val="17365D" w:themeColor="text2" w:themeShade="BF"/>
-              <w:sz w:val="28"/>
-              <w:szCs w:val="28"/>
               <w:lang w:val="ru-RU"/>
             </w:rPr>
             <w:t>ОИ</w:t>
@@ -1020,80 +506,55 @@
       </w:sdt>
       <w:r>
         <w:rPr>
-          <w:color w:val="17365D" w:themeColor="text2" w:themeShade="BF"/>
-          <w:sz w:val="28"/>
-          <w:szCs w:val="28"/>
           <w:lang w:val="ru-RU"/>
         </w:rPr>
         <w:t>.</w:t>
       </w:r>
       <w:r>
         <w:rPr>
-          <w:color w:val="17365D" w:themeColor="text2" w:themeShade="BF"/>
-          <w:sz w:val="28"/>
-          <w:szCs w:val="28"/>
-          <w:lang w:val="ru-RU"/>
-        </w:rPr>
-        <w:t xml:space="preserve"> </w:t>
-      </w:r>
-      <w:r>
-        <w:rPr>
-          <w:color w:val="17365D" w:themeColor="text2" w:themeShade="BF"/>
-          <w:sz w:val="28"/>
-          <w:szCs w:val="28"/>
-          <w:lang w:val="ru-RU"/>
-        </w:rPr>
-        <w:t xml:space="preserve">Начальная катаракта </w:t>
-      </w:r>
-      <w:sdt>
-        <w:sdtPr>
-          <w:rPr>
-            <w:color w:val="17365D" w:themeColor="text2" w:themeShade="BF"/>
-            <w:sz w:val="28"/>
-            <w:szCs w:val="28"/>
-            <w:lang w:val="ru-RU"/>
-          </w:rPr>
-          <w:id w:val="517513702"/>
-          <w:placeholder>
-            <w:docPart w:val="DB435B1E68954750936FB322747598D2"/>
-          </w:placeholder>
-          <w:comboBox>
-            <w:listItem w:value="Выберите элемент."/>
-            <w:listItem w:displayText="ОИ" w:value="ОИ"/>
-            <w:listItem w:displayText="ОД" w:value="ОД"/>
-            <w:listItem w:displayText="OS" w:value="OS"/>
-          </w:comboBox>
-        </w:sdtPr>
-        <w:sdtEndPr/>
-        <w:sdtContent>
-          <w:r>
-            <w:rPr>
-              <w:color w:val="17365D" w:themeColor="text2" w:themeShade="BF"/>
-              <w:sz w:val="28"/>
-              <w:szCs w:val="28"/>
-              <w:lang w:val="ru-RU"/>
-            </w:rPr>
-            <w:t>ОИ</w:t>
-          </w:r>
-        </w:sdtContent>
-      </w:sdt>
-      <w:r>
-        <w:rPr>
-          <w:color w:val="17365D" w:themeColor="text2" w:themeShade="BF"/>
-          <w:sz w:val="28"/>
-          <w:szCs w:val="28"/>
-          <w:lang w:val="ru-RU"/>
-        </w:rPr>
-        <w:t xml:space="preserve">. </w:t>
-      </w:r>
-      <w:r>
-        <w:rPr>
-          <w:color w:val="17365D" w:themeColor="text2" w:themeShade="BF"/>
-          <w:sz w:val="28"/>
-          <w:szCs w:val="28"/>
-          <w:lang w:val="ru-RU"/>
-        </w:rPr>
-        <w:t xml:space="preserve"> </w:t>
+          <w:lang w:val="ru-RU"/>
+        </w:rPr>
+        <w:t xml:space="preserve"> Диабетическая дистальная симметричная полинейропатия н/</w:t>
+      </w:r>
+      <w:proofErr w:type="gramStart"/>
+      <w:r>
+        <w:rPr>
+          <w:lang w:val="ru-RU"/>
+        </w:rPr>
+        <w:t>к</w:t>
+      </w:r>
+      <w:proofErr w:type="gramEnd"/>
+      <w:r>
+        <w:rPr>
+          <w:lang w:val="ru-RU"/>
+        </w:rPr>
+        <w:t xml:space="preserve">, сенсомоторная форма (NSS 3, NDS 3),  </w:t>
+      </w:r>
+      <w:r>
+        <w:rPr>
+          <w:lang w:val="ru-RU"/>
+        </w:rPr>
+        <w:t>Диабетическая ангиопатия артерий н/к. ХБП I ст. Диабетическая нефропатия III ст. НЦД по смешанному типу.</w:t>
+      </w:r>
+      <w:r>
+        <w:rPr>
+          <w:lang w:val="ru-RU"/>
+        </w:rPr>
+        <w:t xml:space="preserve"> СН</w:t>
+      </w:r>
+      <w:proofErr w:type="gramStart"/>
+      <w:r>
+        <w:rPr>
+          <w:lang w:val="ru-RU"/>
+        </w:rPr>
+        <w:t>0</w:t>
+      </w:r>
+      <w:proofErr w:type="gramEnd"/>
+      <w:r>
+        <w:rPr>
+          <w:lang w:val="ru-RU"/>
+        </w:rPr>
+        <w:t>.</w:t>
       </w:r>
     </w:p>
     <w:p>
@@ -1101,439 +562,63 @@
         <w:ind w:left="-567"/>
         <w:jc w:val="both"/>
         <w:rPr>
-          <w:color w:val="17365D" w:themeColor="text2" w:themeShade="BF"/>
-          <w:sz w:val="28"/>
-          <w:szCs w:val="28"/>
           <w:lang w:val="ru-RU"/>
         </w:rPr>
       </w:pPr>
-      <w:r>
-        <w:rPr>
-          <w:color w:val="17365D" w:themeColor="text2" w:themeShade="BF"/>
-          <w:sz w:val="28"/>
-          <w:szCs w:val="28"/>
-          <w:lang w:val="ru-RU"/>
-        </w:rPr>
-        <w:t>Непро</w:t>
-      </w:r>
-      <w:r>
-        <w:rPr>
-          <w:color w:val="17365D" w:themeColor="text2" w:themeShade="BF"/>
-          <w:sz w:val="28"/>
-          <w:szCs w:val="28"/>
-          <w:lang w:val="ru-RU"/>
-        </w:rPr>
-        <w:t>лиферативная  диабетическая</w:t>
-      </w:r>
-      <w:r>
-        <w:rPr>
-          <w:color w:val="17365D" w:themeColor="text2" w:themeShade="BF"/>
-          <w:sz w:val="28"/>
-          <w:szCs w:val="28"/>
-          <w:lang w:val="ru-RU"/>
-        </w:rPr>
-        <w:t xml:space="preserve"> ретинопатия </w:t>
+      <w:bookmarkStart w:id="1" w:name="дк"/>
+      <w:bookmarkEnd w:id="1"/>
+      <w:r>
+        <w:rPr>
+          <w:u w:val="single"/>
+          <w:lang w:val="ru-RU"/>
+        </w:rPr>
+        <w:t xml:space="preserve">Жалобы при поступлении </w:t>
+      </w:r>
+      <w:r>
+        <w:rPr>
+          <w:lang w:val="ru-RU"/>
+        </w:rPr>
+        <w:t xml:space="preserve">на </w:t>
+      </w:r>
+      <w:r>
+        <w:rPr>
+          <w:lang w:val="ru-RU"/>
+        </w:rPr>
+        <w:t xml:space="preserve">сухость во рту, </w:t>
+      </w:r>
+      <w:r>
+        <w:rPr>
+          <w:lang w:val="ru-RU"/>
+        </w:rPr>
+        <w:t>жажду,</w:t>
+      </w:r>
+      <w:r>
+        <w:rPr>
+          <w:lang w:val="ru-RU"/>
+        </w:rPr>
+        <w:t xml:space="preserve"> </w:t>
+      </w:r>
+      <w:r>
+        <w:rPr>
+          <w:lang w:val="ru-RU"/>
+        </w:rPr>
+        <w:t>полиурию,</w:t>
+      </w:r>
+      <w:r>
+        <w:rPr>
+          <w:lang w:val="ru-RU"/>
+        </w:rPr>
+        <w:t xml:space="preserve"> </w:t>
+      </w:r>
+      <w:r>
+        <w:rPr>
+          <w:lang w:val="ru-RU"/>
+        </w:rPr>
+        <w:t xml:space="preserve"> </w:t>
       </w:r>
       <w:sdt>
         <w:sdtPr>
           <w:rPr>
-            <w:color w:val="17365D" w:themeColor="text2" w:themeShade="BF"/>
-            <w:sz w:val="28"/>
-            <w:szCs w:val="28"/>
-            <w:lang w:val="ru-RU"/>
-          </w:rPr>
-          <w:id w:val="389392371"/>
-          <w:placeholder>
-            <w:docPart w:val="5917FEE754784A0BA4173B51A4E1CE95"/>
-          </w:placeholder>
-          <w:comboBox>
-            <w:listItem w:value="Выберите элемент."/>
-            <w:listItem w:displayText="ОИ" w:value="ОИ"/>
-            <w:listItem w:displayText="ОД" w:value="ОД"/>
-            <w:listItem w:displayText="OS" w:value="OS"/>
-          </w:comboBox>
-        </w:sdtPr>
-        <w:sdtEndPr/>
-        <w:sdtContent>
-          <w:r>
-            <w:rPr>
-              <w:color w:val="17365D" w:themeColor="text2" w:themeShade="BF"/>
-              <w:sz w:val="28"/>
-              <w:szCs w:val="28"/>
-              <w:lang w:val="ru-RU"/>
-            </w:rPr>
-            <w:t>ОИ</w:t>
-          </w:r>
-        </w:sdtContent>
-      </w:sdt>
-      <w:r>
-        <w:rPr>
-          <w:color w:val="17365D" w:themeColor="text2" w:themeShade="BF"/>
-          <w:sz w:val="28"/>
-          <w:szCs w:val="28"/>
-          <w:lang w:val="ru-RU"/>
-        </w:rPr>
-        <w:t>.</w:t>
-      </w:r>
-    </w:p>
-    <w:p>
-      <w:pPr>
-        <w:ind w:left="-567"/>
-        <w:jc w:val="both"/>
-        <w:rPr>
-          <w:color w:val="C00000"/>
-          <w:sz w:val="28"/>
-          <w:szCs w:val="28"/>
-          <w:lang w:val="ru-RU"/>
-        </w:rPr>
-      </w:pPr>
-      <w:r>
-        <w:rPr>
-          <w:color w:val="C00000"/>
-          <w:sz w:val="28"/>
-          <w:szCs w:val="28"/>
-          <w:lang w:val="ru-RU"/>
-        </w:rPr>
-        <w:t xml:space="preserve">ИБС, стенокардия напряжения, диффузный кардиосклероз, II </w:t>
-      </w:r>
-      <w:proofErr w:type="spellStart"/>
-      <w:r>
-        <w:rPr>
-          <w:color w:val="C00000"/>
-          <w:sz w:val="28"/>
-          <w:szCs w:val="28"/>
-          <w:lang w:val="ru-RU"/>
-        </w:rPr>
-        <w:t>ф.кл</w:t>
-      </w:r>
-      <w:proofErr w:type="spellEnd"/>
-      <w:r>
-        <w:rPr>
-          <w:color w:val="C00000"/>
-          <w:sz w:val="28"/>
-          <w:szCs w:val="28"/>
-          <w:lang w:val="ru-RU"/>
-        </w:rPr>
-        <w:t>. СН II</w:t>
-      </w:r>
-      <w:proofErr w:type="gramStart"/>
-      <w:r>
-        <w:rPr>
-          <w:color w:val="C00000"/>
-          <w:sz w:val="28"/>
-          <w:szCs w:val="28"/>
-          <w:lang w:val="ru-RU"/>
-        </w:rPr>
-        <w:t xml:space="preserve"> А</w:t>
-      </w:r>
-      <w:proofErr w:type="gramEnd"/>
-      <w:r>
-        <w:rPr>
-          <w:color w:val="C00000"/>
-          <w:sz w:val="28"/>
-          <w:szCs w:val="28"/>
-          <w:lang w:val="ru-RU"/>
-        </w:rPr>
-        <w:t xml:space="preserve"> </w:t>
-      </w:r>
-      <w:proofErr w:type="spellStart"/>
-      <w:r>
-        <w:rPr>
-          <w:color w:val="C00000"/>
-          <w:sz w:val="28"/>
-          <w:szCs w:val="28"/>
-          <w:lang w:val="ru-RU"/>
-        </w:rPr>
-        <w:t>ф.кл</w:t>
-      </w:r>
-      <w:proofErr w:type="spellEnd"/>
-      <w:r>
-        <w:rPr>
-          <w:color w:val="C00000"/>
-          <w:sz w:val="28"/>
-          <w:szCs w:val="28"/>
-          <w:lang w:val="ru-RU"/>
-        </w:rPr>
-        <w:t xml:space="preserve">. II. Гипертоническая болезнь III стадии … степени. Гипертензивное сердце СН I. Риск 4. Метаболическая кардиомиопатия СН 0-I. </w:t>
-      </w:r>
-      <w:proofErr w:type="spellStart"/>
-      <w:r>
-        <w:rPr>
-          <w:color w:val="C00000"/>
-          <w:sz w:val="28"/>
-          <w:szCs w:val="28"/>
-          <w:lang w:val="ru-RU"/>
-        </w:rPr>
-        <w:t>ф.кл</w:t>
-      </w:r>
-      <w:proofErr w:type="spellEnd"/>
-      <w:r>
-        <w:rPr>
-          <w:color w:val="C00000"/>
-          <w:sz w:val="28"/>
-          <w:szCs w:val="28"/>
-          <w:lang w:val="ru-RU"/>
-        </w:rPr>
-        <w:t>. II.</w:t>
-      </w:r>
-    </w:p>
-    <w:p>
-      <w:pPr>
-        <w:ind w:left="-567"/>
-        <w:jc w:val="both"/>
-        <w:rPr>
-          <w:color w:val="C00000"/>
-          <w:sz w:val="28"/>
-          <w:szCs w:val="28"/>
-          <w:lang w:val="ru-RU"/>
-        </w:rPr>
-      </w:pPr>
-      <w:r>
-        <w:rPr>
-          <w:color w:val="C00000"/>
-          <w:sz w:val="28"/>
-          <w:szCs w:val="28"/>
-          <w:lang w:val="ru-RU"/>
-        </w:rPr>
-        <w:t>НЦД по смешанному типу.</w:t>
-      </w:r>
-    </w:p>
-    <w:p>
-      <w:pPr>
-        <w:ind w:left="-567"/>
-        <w:jc w:val="both"/>
-        <w:rPr>
-          <w:color w:val="0000FF"/>
-          <w:sz w:val="28"/>
-          <w:szCs w:val="28"/>
-          <w:lang w:val="ru-RU"/>
-        </w:rPr>
-      </w:pPr>
-      <w:sdt>
-        <w:sdtPr>
-          <w:rPr>
-            <w:color w:val="0000FF"/>
-            <w:sz w:val="28"/>
-            <w:szCs w:val="28"/>
-            <w:lang w:val="ru-RU"/>
-          </w:rPr>
-          <w:id w:val="-968201283"/>
-          <w:placeholder>
-            <w:docPart w:val="DefaultPlaceholder_1082065159"/>
-          </w:placeholder>
-          <w:comboBox>
-            <w:listItem w:value="Выберите элемент."/>
-            <w:listItem w:displayText="Дисциркуляторная" w:value="Дисциркуляторная"/>
-            <w:listItem w:displayText="Диабетическая" w:value="Диабетическая"/>
-            <w:listItem w:displayText="Дисметаболическая" w:value="Дисметаболическая"/>
-          </w:comboBox>
-        </w:sdtPr>
-        <w:sdtEndPr/>
-        <w:sdtContent>
-          <w:r>
-            <w:rPr>
-              <w:color w:val="0000FF"/>
-              <w:sz w:val="28"/>
-              <w:szCs w:val="28"/>
-              <w:lang w:val="ru-RU"/>
-            </w:rPr>
-            <w:t>Дисциркуляторная</w:t>
-          </w:r>
-        </w:sdtContent>
-      </w:sdt>
-      <w:r>
-        <w:rPr>
-          <w:color w:val="0000FF"/>
-          <w:sz w:val="28"/>
-          <w:szCs w:val="28"/>
-          <w:lang w:val="ru-RU"/>
-        </w:rPr>
-        <w:t xml:space="preserve"> энцефалопатия I-II сочетанного генеза (</w:t>
-      </w:r>
-      <w:r>
-        <w:rPr>
-          <w:color w:val="0000FF"/>
-          <w:sz w:val="28"/>
-          <w:szCs w:val="28"/>
-          <w:lang w:val="ru-RU"/>
-        </w:rPr>
-        <w:t>дисметаболическая</w:t>
-      </w:r>
-      <w:r>
-        <w:rPr>
-          <w:color w:val="0000FF"/>
-          <w:sz w:val="28"/>
-          <w:szCs w:val="28"/>
-          <w:lang w:val="ru-RU"/>
-        </w:rPr>
-        <w:t>, гипертоническая).</w:t>
-      </w:r>
-    </w:p>
-    <w:p>
-      <w:pPr>
-        <w:ind w:left="-567"/>
-        <w:jc w:val="both"/>
-        <w:rPr>
-          <w:color w:val="0000FF"/>
-          <w:sz w:val="28"/>
-          <w:szCs w:val="28"/>
-          <w:lang w:val="ru-RU"/>
-        </w:rPr>
-      </w:pPr>
-      <w:r>
-        <w:rPr>
-          <w:color w:val="0000FF"/>
-          <w:sz w:val="28"/>
-          <w:szCs w:val="28"/>
-          <w:lang w:val="ru-RU"/>
-        </w:rPr>
-        <w:t xml:space="preserve">астеновегетативный </w:t>
-      </w:r>
-      <w:proofErr w:type="gramStart"/>
-      <w:r>
-        <w:rPr>
-          <w:color w:val="0000FF"/>
-          <w:sz w:val="28"/>
-          <w:szCs w:val="28"/>
-          <w:lang w:val="ru-RU"/>
-        </w:rPr>
-        <w:t>с-м</w:t>
-      </w:r>
-      <w:proofErr w:type="gramEnd"/>
-      <w:r>
-        <w:rPr>
-          <w:color w:val="0000FF"/>
-          <w:sz w:val="28"/>
-          <w:szCs w:val="28"/>
-          <w:lang w:val="ru-RU"/>
-        </w:rPr>
-        <w:t xml:space="preserve">, </w:t>
-      </w:r>
-      <w:proofErr w:type="spellStart"/>
-      <w:r>
-        <w:rPr>
-          <w:color w:val="0000FF"/>
-          <w:sz w:val="28"/>
-          <w:szCs w:val="28"/>
-          <w:lang w:val="ru-RU"/>
-        </w:rPr>
-        <w:t>астено</w:t>
-      </w:r>
-      <w:proofErr w:type="spellEnd"/>
-      <w:r>
-        <w:rPr>
-          <w:color w:val="0000FF"/>
-          <w:sz w:val="28"/>
-          <w:szCs w:val="28"/>
-          <w:lang w:val="ru-RU"/>
-        </w:rPr>
-        <w:t>-невротический с-м, вестибуло-атактический с-м.  цереброастенический с-м, цефалгический с-м,</w:t>
-      </w:r>
-    </w:p>
-    <w:p>
-      <w:pPr>
-        <w:ind w:left="-567"/>
-        <w:jc w:val="both"/>
-        <w:rPr>
-          <w:color w:val="0000FF"/>
-          <w:sz w:val="28"/>
-          <w:szCs w:val="28"/>
-          <w:lang w:val="ru-RU"/>
-        </w:rPr>
-      </w:pPr>
-    </w:p>
-    <w:p>
-      <w:pPr>
-        <w:ind w:left="-567"/>
-        <w:jc w:val="both"/>
-        <w:rPr>
-          <w:sz w:val="28"/>
-          <w:lang w:val="ru-RU"/>
-        </w:rPr>
-      </w:pPr>
-    </w:p>
-    <w:p>
-      <w:pPr>
-        <w:ind w:left="-567"/>
-        <w:jc w:val="both"/>
-        <w:rPr>
-          <w:sz w:val="28"/>
-          <w:szCs w:val="28"/>
-          <w:lang w:val="ru-RU"/>
-        </w:rPr>
-      </w:pPr>
-      <w:bookmarkStart w:id="2" w:name="дк"/>
-      <w:bookmarkEnd w:id="2"/>
-      <w:r>
-        <w:rPr>
-          <w:sz w:val="28"/>
-          <w:szCs w:val="28"/>
-          <w:u w:val="single"/>
-          <w:lang w:val="ru-RU"/>
-        </w:rPr>
-        <w:t xml:space="preserve">Жалобы при поступлении </w:t>
-      </w:r>
-      <w:r>
-        <w:rPr>
-          <w:sz w:val="28"/>
-          <w:szCs w:val="28"/>
-          <w:lang w:val="ru-RU"/>
-        </w:rPr>
-        <w:t xml:space="preserve">на </w:t>
-      </w:r>
-      <w:r>
-        <w:rPr>
-          <w:sz w:val="28"/>
-          <w:szCs w:val="28"/>
-          <w:lang w:val="ru-RU"/>
-        </w:rPr>
-        <w:t xml:space="preserve">сухость во рту, </w:t>
-      </w:r>
-      <w:r>
-        <w:rPr>
-          <w:sz w:val="28"/>
-          <w:szCs w:val="28"/>
-          <w:lang w:val="ru-RU"/>
-        </w:rPr>
-        <w:t>жажду,</w:t>
-      </w:r>
-      <w:r>
-        <w:rPr>
-          <w:sz w:val="28"/>
-          <w:szCs w:val="28"/>
-          <w:lang w:val="ru-RU"/>
-        </w:rPr>
-        <w:t xml:space="preserve"> </w:t>
-      </w:r>
-      <w:r>
-        <w:rPr>
-          <w:sz w:val="28"/>
-          <w:szCs w:val="28"/>
-          <w:lang w:val="ru-RU"/>
-        </w:rPr>
-        <w:t>полиурию,</w:t>
-      </w:r>
-      <w:r>
-        <w:rPr>
-          <w:sz w:val="28"/>
-          <w:szCs w:val="28"/>
-          <w:lang w:val="ru-RU"/>
-        </w:rPr>
-        <w:t xml:space="preserve"> </w:t>
-      </w:r>
-      <w:r>
-        <w:rPr>
-          <w:sz w:val="28"/>
-          <w:szCs w:val="28"/>
-          <w:lang w:val="ru-RU"/>
-        </w:rPr>
-        <w:t xml:space="preserve"> </w:t>
-      </w:r>
-      <w:sdt>
-        <w:sdtPr>
-          <w:rPr>
-            <w:sz w:val="28"/>
-            <w:szCs w:val="28"/>
             <w:lang w:val="ru-RU"/>
           </w:rPr>
           <w:id w:val="669446058"/>
@@ -1550,8 +635,6 @@
         <w:sdtContent>
           <w:r>
             <w:rPr>
-              <w:sz w:val="28"/>
-              <w:szCs w:val="28"/>
               <w:lang w:val="ru-RU"/>
             </w:rPr>
             <w:t xml:space="preserve">увеличение </w:t>
@@ -1560,64 +643,56 @@
       </w:sdt>
       <w:r>
         <w:rPr>
-          <w:sz w:val="28"/>
-          <w:szCs w:val="28"/>
-          <w:lang w:val="ru-RU"/>
-        </w:rPr>
-        <w:t xml:space="preserve"> веса на </w:t>
-      </w:r>
-      <w:r>
-        <w:rPr>
-          <w:sz w:val="28"/>
-          <w:szCs w:val="28"/>
+          <w:lang w:val="ru-RU"/>
+        </w:rPr>
+        <w:t xml:space="preserve"> вес</w:t>
+      </w:r>
+      <w:bookmarkStart w:id="2" w:name="_GoBack"/>
+      <w:bookmarkEnd w:id="2"/>
+      <w:r>
+        <w:rPr>
+          <w:lang w:val="ru-RU"/>
+        </w:rPr>
+        <w:t xml:space="preserve">а на </w:t>
+      </w:r>
+      <w:r>
+        <w:rPr>
           <w:lang w:val="ru-RU"/>
         </w:rPr>
         <w:t>8</w:t>
       </w:r>
       <w:r>
         <w:rPr>
-          <w:sz w:val="28"/>
-          <w:szCs w:val="28"/>
           <w:lang w:val="ru-RU"/>
         </w:rPr>
         <w:t xml:space="preserve"> кг</w:t>
       </w:r>
       <w:r>
         <w:rPr>
-          <w:sz w:val="28"/>
-          <w:szCs w:val="28"/>
           <w:lang w:val="ru-RU"/>
         </w:rPr>
         <w:t xml:space="preserve"> за год</w:t>
       </w:r>
       <w:r>
         <w:rPr>
-          <w:sz w:val="28"/>
-          <w:szCs w:val="28"/>
           <w:lang w:val="ru-RU"/>
         </w:rPr>
         <w:t>, ухудшение зрения,</w:t>
       </w:r>
       <w:r>
         <w:rPr>
-          <w:sz w:val="28"/>
-          <w:szCs w:val="28"/>
           <w:lang w:val="ru-RU"/>
         </w:rPr>
         <w:t xml:space="preserve"> </w:t>
       </w:r>
       <w:r>
         <w:rPr>
-          <w:sz w:val="28"/>
-          <w:szCs w:val="28"/>
           <w:lang w:val="ru-RU"/>
         </w:rPr>
         <w:t xml:space="preserve"> </w:t>
       </w:r>
       <w:r>
         <w:rPr>
-          <w:sz w:val="28"/>
-          <w:szCs w:val="28"/>
           <w:lang w:val="ru-RU"/>
         </w:rPr>
         <w:t>боли  в н/</w:t>
@@ -1625,8 +700,6 @@
       <w:proofErr w:type="gramStart"/>
       <w:r>
         <w:rPr>
-          <w:sz w:val="28"/>
-          <w:szCs w:val="28"/>
           <w:lang w:val="ru-RU"/>
         </w:rPr>
         <w:t>к</w:t>
@@ -1634,8 +707,6 @@
       <w:proofErr w:type="gramEnd"/>
       <w:r>
         <w:rPr>
-          <w:sz w:val="28"/>
-          <w:szCs w:val="28"/>
           <w:lang w:val="ru-RU"/>
         </w:rPr>
         <w:t xml:space="preserve">, </w:t>
@@ -1643,8 +714,6 @@
       <w:proofErr w:type="gramStart"/>
       <w:r>
         <w:rPr>
-          <w:sz w:val="28"/>
-          <w:szCs w:val="28"/>
           <w:lang w:val="ru-RU"/>
         </w:rPr>
         <w:t>судороги</w:t>
@@ -1652,40 +721,30 @@
       <w:proofErr w:type="gramEnd"/>
       <w:r>
         <w:rPr>
-          <w:sz w:val="28"/>
-          <w:szCs w:val="28"/>
           <w:lang w:val="ru-RU"/>
         </w:rPr>
         <w:t>,</w:t>
       </w:r>
       <w:r>
         <w:rPr>
-          <w:sz w:val="28"/>
-          <w:szCs w:val="28"/>
           <w:lang w:val="ru-RU"/>
         </w:rPr>
         <w:t xml:space="preserve"> онемение ног,</w:t>
       </w:r>
       <w:r>
         <w:rPr>
-          <w:sz w:val="28"/>
-          <w:szCs w:val="28"/>
           <w:lang w:val="ru-RU"/>
         </w:rPr>
         <w:t xml:space="preserve"> </w:t>
       </w:r>
       <w:r>
         <w:rPr>
-          <w:sz w:val="28"/>
-          <w:szCs w:val="28"/>
           <w:lang w:val="ru-RU"/>
         </w:rPr>
         <w:t>головные боли, головокружение</w:t>
       </w:r>
       <w:r>
         <w:rPr>
-          <w:sz w:val="28"/>
-          <w:szCs w:val="28"/>
           <w:lang w:val="ru-RU"/>
         </w:rPr>
         <w:t>.</w:t>
@@ -1696,14 +755,11 @@
         <w:ind w:left="-567"/>
         <w:jc w:val="both"/>
         <w:rPr>
-          <w:sz w:val="28"/>
           <w:lang w:val="ru-RU"/>
         </w:rPr>
       </w:pPr>
       <w:r>
         <w:rPr>
-          <w:sz w:val="28"/>
-          <w:szCs w:val="28"/>
           <w:u w:val="single"/>
           <w:lang w:val="ru-RU"/>
         </w:rPr>
@@ -1711,40 +767,30 @@
       </w:r>
       <w:r>
         <w:rPr>
-          <w:sz w:val="28"/>
-          <w:szCs w:val="28"/>
           <w:lang w:val="ru-RU"/>
         </w:rPr>
         <w:t xml:space="preserve">: СД </w:t>
       </w:r>
       <w:r>
         <w:rPr>
-          <w:sz w:val="28"/>
-          <w:szCs w:val="28"/>
           <w:lang w:val="ru-RU"/>
         </w:rPr>
         <w:t>выявлен в</w:t>
       </w:r>
       <w:r>
         <w:rPr>
-          <w:sz w:val="28"/>
-          <w:szCs w:val="28"/>
           <w:lang w:val="ru-RU"/>
         </w:rPr>
         <w:t xml:space="preserve"> </w:t>
       </w:r>
       <w:r>
         <w:rPr>
-          <w:sz w:val="28"/>
-          <w:szCs w:val="28"/>
           <w:lang w:val="ru-RU"/>
         </w:rPr>
         <w:t>2008</w:t>
       </w:r>
       <w:r>
         <w:rPr>
-          <w:sz w:val="28"/>
-          <w:szCs w:val="28"/>
           <w:lang w:val="ru-RU"/>
         </w:rPr>
         <w:t xml:space="preserve">г. </w:t>
@@ -1752,8 +798,6 @@
       <w:sdt>
         <w:sdtPr>
           <w:rPr>
-            <w:sz w:val="28"/>
-            <w:szCs w:val="28"/>
             <w:lang w:val="ru-RU"/>
           </w:rPr>
           <w:alias w:val="течение"/>
@@ -1772,8 +816,6 @@
         <w:sdtContent>
           <w:r>
             <w:rPr>
-              <w:sz w:val="28"/>
-              <w:szCs w:val="28"/>
               <w:lang w:val="ru-RU"/>
             </w:rPr>
             <w:t>Течение заболевания лабильное, в анамнезе частые  гипогликемические состояния</w:t>
@@ -1782,8 +824,6 @@
       </w:sdt>
       <w:r>
         <w:rPr>
-          <w:sz w:val="28"/>
-          <w:szCs w:val="28"/>
           <w:lang w:val="ru-RU"/>
         </w:rPr>
         <w:t xml:space="preserve">. Комы отрицает. С начала заболевания </w:t>
@@ -1791,8 +831,6 @@
       <w:sdt>
         <w:sdtPr>
           <w:rPr>
-            <w:sz w:val="28"/>
-            <w:szCs w:val="28"/>
             <w:lang w:val="ru-RU"/>
           </w:rPr>
           <w:id w:val="1862779417"/>
@@ -1810,8 +848,6 @@
         <w:sdtContent>
           <w:r>
             <w:rPr>
-              <w:sz w:val="28"/>
-              <w:szCs w:val="28"/>
               <w:lang w:val="ru-RU"/>
             </w:rPr>
             <w:t>инсулинотерапия.</w:t>
@@ -1820,14 +856,12 @@
       </w:sdt>
       <w:r>
         <w:rPr>
-          <w:sz w:val="28"/>
           <w:lang w:val="ru-RU"/>
         </w:rPr>
         <w:t xml:space="preserve"> </w:t>
       </w:r>
       <w:r>
         <w:rPr>
-          <w:sz w:val="28"/>
           <w:lang w:val="ru-RU"/>
         </w:rPr>
         <w:t xml:space="preserve">  В наст</w:t>
@@ -1835,7 +869,6 @@
       <w:proofErr w:type="gramStart"/>
       <w:r>
         <w:rPr>
-          <w:sz w:val="28"/>
           <w:lang w:val="ru-RU"/>
         </w:rPr>
         <w:t>.</w:t>
@@ -1843,7 +876,6 @@
       <w:proofErr w:type="gramEnd"/>
       <w:r>
         <w:rPr>
-          <w:sz w:val="28"/>
           <w:lang w:val="ru-RU"/>
         </w:rPr>
         <w:t xml:space="preserve"> </w:t>
@@ -1851,7 +883,6 @@
       <w:proofErr w:type="gramStart"/>
       <w:r>
         <w:rPr>
-          <w:sz w:val="28"/>
           <w:lang w:val="ru-RU"/>
         </w:rPr>
         <w:t>в</w:t>
@@ -1859,7 +890,6 @@
       <w:proofErr w:type="gramEnd"/>
       <w:r>
         <w:rPr>
-          <w:sz w:val="28"/>
           <w:lang w:val="ru-RU"/>
         </w:rPr>
         <w:t xml:space="preserve">ремя принимает: </w:t>
@@ -1867,7 +897,6 @@
       <w:proofErr w:type="spellStart"/>
       <w:r>
         <w:rPr>
-          <w:sz w:val="28"/>
           <w:lang w:val="ru-RU"/>
         </w:rPr>
         <w:t>Фармасулин</w:t>
@@ -1875,14 +904,12 @@
       <w:proofErr w:type="spellEnd"/>
       <w:r>
         <w:rPr>
-          <w:sz w:val="28"/>
           <w:lang w:val="ru-RU"/>
         </w:rPr>
         <w:t xml:space="preserve"> Н  </w:t>
       </w:r>
       <w:r>
         <w:rPr>
-          <w:sz w:val="28"/>
           <w:lang w:val="ru-RU"/>
         </w:rPr>
         <w:t xml:space="preserve"> </w:t>
@@ -1890,7 +917,6 @@
       <w:proofErr w:type="gramStart"/>
       <w:r>
         <w:rPr>
-          <w:sz w:val="28"/>
           <w:lang w:val="ru-RU"/>
         </w:rPr>
         <w:t>п</w:t>
@@ -1898,49 +924,42 @@
       <w:proofErr w:type="gramEnd"/>
       <w:r>
         <w:rPr>
-          <w:sz w:val="28"/>
           <w:lang w:val="ru-RU"/>
         </w:rPr>
         <w:t xml:space="preserve">/з- </w:t>
       </w:r>
       <w:r>
         <w:rPr>
-          <w:sz w:val="28"/>
           <w:lang w:val="ru-RU"/>
         </w:rPr>
         <w:t>24</w:t>
       </w:r>
       <w:r>
         <w:rPr>
-          <w:sz w:val="28"/>
           <w:lang w:val="ru-RU"/>
         </w:rPr>
         <w:t xml:space="preserve">ед., п/о- </w:t>
       </w:r>
       <w:r>
         <w:rPr>
-          <w:sz w:val="28"/>
           <w:lang w:val="ru-RU"/>
         </w:rPr>
         <w:t>14</w:t>
       </w:r>
       <w:r>
         <w:rPr>
-          <w:sz w:val="28"/>
           <w:lang w:val="ru-RU"/>
         </w:rPr>
         <w:t>ед., п/у-</w:t>
       </w:r>
       <w:r>
         <w:rPr>
-          <w:sz w:val="28"/>
           <w:lang w:val="ru-RU"/>
         </w:rPr>
         <w:t>12</w:t>
       </w:r>
       <w:r>
         <w:rPr>
-          <w:sz w:val="28"/>
           <w:lang w:val="ru-RU"/>
         </w:rPr>
         <w:t xml:space="preserve"> ед., </w:t>
@@ -1948,7 +967,6 @@
       <w:proofErr w:type="spellStart"/>
       <w:r>
         <w:rPr>
-          <w:sz w:val="28"/>
           <w:lang w:val="ru-RU"/>
         </w:rPr>
         <w:t>Фармасулин</w:t>
@@ -1956,63 +974,54 @@
       <w:proofErr w:type="spellEnd"/>
       <w:r>
         <w:rPr>
-          <w:sz w:val="28"/>
           <w:lang w:val="ru-RU"/>
         </w:rPr>
         <w:t xml:space="preserve"> НNP </w:t>
       </w:r>
       <w:r>
         <w:rPr>
-          <w:sz w:val="28"/>
           <w:lang w:val="ru-RU"/>
         </w:rPr>
         <w:t>22.00</w:t>
       </w:r>
       <w:r>
         <w:rPr>
-          <w:sz w:val="28"/>
           <w:lang w:val="ru-RU"/>
         </w:rPr>
         <w:t xml:space="preserve"> – 38 ед. </w:t>
       </w:r>
       <w:r>
         <w:rPr>
-          <w:sz w:val="28"/>
           <w:lang w:val="ru-RU"/>
         </w:rPr>
         <w:t xml:space="preserve">Гликемия </w:t>
       </w:r>
       <w:r>
         <w:rPr>
-          <w:sz w:val="28"/>
           <w:lang w:val="ru-RU"/>
         </w:rPr>
         <w:t>–</w:t>
       </w:r>
       <w:r>
         <w:rPr>
-          <w:sz w:val="28"/>
           <w:lang w:val="ru-RU"/>
         </w:rPr>
         <w:t>5,0-18</w:t>
       </w:r>
       <w:r>
         <w:rPr>
-          <w:sz w:val="28"/>
           <w:lang w:val="ru-RU"/>
         </w:rPr>
         <w:t xml:space="preserve"> ммоль/л</w:t>
       </w:r>
       <w:r>
         <w:rPr>
-          <w:sz w:val="28"/>
           <w:lang w:val="ru-RU"/>
         </w:rPr>
         <w:t xml:space="preserve">. </w:t>
       </w:r>
       <w:r>
         <w:rPr>
-          <w:sz w:val="28"/>
           <w:lang w:val="ru-RU"/>
         </w:rPr>
         <w:t xml:space="preserve">Последнее </w:t>
@@ -2020,7 +1029,6 @@
       <w:proofErr w:type="spellStart"/>
       <w:r>
         <w:rPr>
-          <w:sz w:val="28"/>
           <w:lang w:val="ru-RU"/>
         </w:rPr>
         <w:t>стац</w:t>
@@ -2028,28 +1036,24 @@
       <w:proofErr w:type="spellEnd"/>
       <w:r>
         <w:rPr>
-          <w:sz w:val="28"/>
           <w:lang w:val="ru-RU"/>
         </w:rPr>
         <w:t xml:space="preserve">. лечение  в </w:t>
       </w:r>
       <w:r>
         <w:rPr>
-          <w:sz w:val="28"/>
           <w:lang w:val="ru-RU"/>
         </w:rPr>
         <w:t>2016</w:t>
       </w:r>
       <w:r>
         <w:rPr>
-          <w:sz w:val="28"/>
           <w:lang w:val="ru-RU"/>
         </w:rPr>
         <w:t>г. Госпитализирован  в обл. энд. диспансер для коррекции инсулинотерапии,  лечения хр. осложнений СД.</w:t>
       </w:r>
       <w:r>
         <w:rPr>
-          <w:sz w:val="28"/>
           <w:lang w:val="ru-RU"/>
         </w:rPr>
         <w:t xml:space="preserve"> </w:t>
@@ -2060,14 +1064,12 @@
         <w:ind w:left="-567"/>
         <w:jc w:val="both"/>
         <w:rPr>
-          <w:sz w:val="28"/>
           <w:u w:val="single"/>
           <w:lang w:val="ru-RU"/>
         </w:rPr>
       </w:pPr>
       <w:r>
         <w:rPr>
-          <w:sz w:val="28"/>
           <w:u w:val="single"/>
           <w:lang w:val="ru-RU"/>
         </w:rPr>
@@ -2079,7 +1081,6 @@
         <w:ind w:left="-567"/>
         <w:jc w:val="both"/>
         <w:rPr>
-          <w:sz w:val="28"/>
           <w:u w:val="single"/>
           <w:lang w:val="ru-RU"/>
         </w:rPr>
@@ -2539,8 +1540,6 @@
         <w:ind w:left="-567"/>
         <w:jc w:val="both"/>
         <w:rPr>
-          <w:sz w:val="28"/>
-          <w:szCs w:val="20"/>
           <w:u w:val="single"/>
           <w:lang w:val="ru-RU"/>
         </w:rPr>
@@ -2591,16 +1590,12 @@
               <w:jc w:val="both"/>
               <w:rPr>
                 <w:rFonts w:asciiTheme="minorHAnsi" w:hAnsiTheme="minorHAnsi"/>
-                <w:sz w:val="23"/>
-                <w:szCs w:val="23"/>
                 <w:lang w:val="ru-RU"/>
               </w:rPr>
             </w:pPr>
             <w:r>
               <w:rPr>
                 <w:rFonts w:asciiTheme="minorHAnsi" w:hAnsiTheme="minorHAnsi"/>
-                <w:sz w:val="23"/>
-                <w:szCs w:val="23"/>
                 <w:lang w:val="ru-RU"/>
               </w:rPr>
               <w:t>биохимия</w:t>
@@ -2620,16 +1615,12 @@
               <w:jc w:val="both"/>
               <w:rPr>
                 <w:rFonts w:asciiTheme="minorHAnsi" w:hAnsiTheme="minorHAnsi"/>
-                <w:sz w:val="23"/>
-                <w:szCs w:val="23"/>
                 <w:lang w:val="ru-RU"/>
               </w:rPr>
             </w:pPr>
             <w:r>
               <w:rPr>
                 <w:rFonts w:asciiTheme="minorHAnsi" w:hAnsiTheme="minorHAnsi"/>
-                <w:sz w:val="23"/>
-                <w:szCs w:val="23"/>
                 <w:lang w:val="ru-RU"/>
               </w:rPr>
               <w:t xml:space="preserve">СКФ </w:t>
@@ -2649,8 +1640,6 @@
               <w:jc w:val="both"/>
               <w:rPr>
                 <w:rFonts w:asciiTheme="minorHAnsi" w:hAnsiTheme="minorHAnsi"/>
-                <w:sz w:val="23"/>
-                <w:szCs w:val="23"/>
                 <w:lang w:val="ru-RU"/>
               </w:rPr>
             </w:pPr>
@@ -2658,8 +1647,6 @@
             <w:r>
               <w:rPr>
                 <w:rFonts w:asciiTheme="minorHAnsi" w:hAnsiTheme="minorHAnsi"/>
-                <w:sz w:val="23"/>
-                <w:szCs w:val="23"/>
                 <w:lang w:val="ru-RU"/>
               </w:rPr>
               <w:t>хол</w:t>
@@ -2680,8 +1667,6 @@
               <w:jc w:val="both"/>
               <w:rPr>
                 <w:rFonts w:asciiTheme="minorHAnsi" w:hAnsiTheme="minorHAnsi"/>
-                <w:sz w:val="23"/>
-                <w:szCs w:val="23"/>
                 <w:lang w:val="ru-RU"/>
               </w:rPr>
             </w:pPr>
@@ -2689,8 +1674,6 @@
             <w:r>
               <w:rPr>
                 <w:rFonts w:asciiTheme="minorHAnsi" w:hAnsiTheme="minorHAnsi"/>
-                <w:sz w:val="23"/>
-                <w:szCs w:val="23"/>
                 <w:lang w:val="ru-RU"/>
               </w:rPr>
               <w:t>тригл</w:t>
@@ -2699,8 +1682,6 @@
             <w:r>
               <w:rPr>
                 <w:rFonts w:asciiTheme="minorHAnsi" w:hAnsiTheme="minorHAnsi"/>
-                <w:sz w:val="23"/>
-                <w:szCs w:val="23"/>
                 <w:lang w:val="ru-RU"/>
               </w:rPr>
               <w:t xml:space="preserve"> </w:t>
@@ -2720,16 +1701,12 @@
               <w:jc w:val="both"/>
               <w:rPr>
                 <w:rFonts w:asciiTheme="minorHAnsi" w:hAnsiTheme="minorHAnsi"/>
-                <w:sz w:val="23"/>
-                <w:szCs w:val="23"/>
                 <w:lang w:val="ru-RU"/>
               </w:rPr>
             </w:pPr>
             <w:r>
               <w:rPr>
                 <w:rFonts w:asciiTheme="minorHAnsi" w:hAnsiTheme="minorHAnsi"/>
-                <w:sz w:val="23"/>
-                <w:szCs w:val="23"/>
                 <w:lang w:val="ru-RU"/>
               </w:rPr>
               <w:t xml:space="preserve">ХСЛПВП </w:t>
@@ -2749,16 +1726,12 @@
               <w:jc w:val="both"/>
               <w:rPr>
                 <w:rFonts w:asciiTheme="minorHAnsi" w:hAnsiTheme="minorHAnsi"/>
-                <w:sz w:val="23"/>
-                <w:szCs w:val="23"/>
                 <w:lang w:val="ru-RU"/>
               </w:rPr>
             </w:pPr>
             <w:r>
               <w:rPr>
                 <w:rFonts w:asciiTheme="minorHAnsi" w:hAnsiTheme="minorHAnsi"/>
-                <w:sz w:val="23"/>
-                <w:szCs w:val="23"/>
                 <w:lang w:val="ru-RU"/>
               </w:rPr>
               <w:t xml:space="preserve">ХСЛПНП </w:t>
@@ -2778,16 +1751,12 @@
               <w:jc w:val="both"/>
               <w:rPr>
                 <w:rFonts w:asciiTheme="minorHAnsi" w:hAnsiTheme="minorHAnsi"/>
-                <w:sz w:val="23"/>
-                <w:szCs w:val="23"/>
                 <w:lang w:val="ru-RU"/>
               </w:rPr>
             </w:pPr>
             <w:r>
               <w:rPr>
                 <w:rFonts w:asciiTheme="minorHAnsi" w:hAnsiTheme="minorHAnsi"/>
-                <w:sz w:val="23"/>
-                <w:szCs w:val="23"/>
                 <w:lang w:val="ru-RU"/>
               </w:rPr>
               <w:t xml:space="preserve">Катер </w:t>
@@ -2807,16 +1776,12 @@
               <w:jc w:val="both"/>
               <w:rPr>
                 <w:rFonts w:asciiTheme="minorHAnsi" w:hAnsiTheme="minorHAnsi"/>
-                <w:sz w:val="23"/>
-                <w:szCs w:val="23"/>
                 <w:lang w:val="ru-RU"/>
               </w:rPr>
             </w:pPr>
             <w:r>
               <w:rPr>
                 <w:rFonts w:asciiTheme="minorHAnsi" w:hAnsiTheme="minorHAnsi"/>
-                <w:sz w:val="23"/>
-                <w:szCs w:val="23"/>
                 <w:lang w:val="ru-RU"/>
               </w:rPr>
               <w:t xml:space="preserve">мочевина </w:t>
@@ -2836,16 +1801,12 @@
               <w:jc w:val="both"/>
               <w:rPr>
                 <w:rFonts w:asciiTheme="minorHAnsi" w:hAnsiTheme="minorHAnsi"/>
-                <w:sz w:val="23"/>
-                <w:szCs w:val="23"/>
                 <w:lang w:val="ru-RU"/>
               </w:rPr>
             </w:pPr>
             <w:r>
               <w:rPr>
                 <w:rFonts w:asciiTheme="minorHAnsi" w:hAnsiTheme="minorHAnsi"/>
-                <w:sz w:val="23"/>
-                <w:szCs w:val="23"/>
                 <w:lang w:val="ru-RU"/>
               </w:rPr>
               <w:t xml:space="preserve">креатинин </w:t>
@@ -2865,16 +1826,12 @@
               <w:jc w:val="both"/>
               <w:rPr>
                 <w:rFonts w:asciiTheme="minorHAnsi" w:hAnsiTheme="minorHAnsi"/>
-                <w:sz w:val="23"/>
-                <w:szCs w:val="23"/>
                 <w:lang w:val="ru-RU"/>
               </w:rPr>
             </w:pPr>
             <w:r>
               <w:rPr>
                 <w:rFonts w:asciiTheme="minorHAnsi" w:hAnsiTheme="minorHAnsi"/>
-                <w:sz w:val="23"/>
-                <w:szCs w:val="23"/>
                 <w:lang w:val="ru-RU"/>
               </w:rPr>
               <w:t xml:space="preserve">бил </w:t>
@@ -2883,8 +1840,6 @@
             <w:r>
               <w:rPr>
                 <w:rFonts w:asciiTheme="minorHAnsi" w:hAnsiTheme="minorHAnsi"/>
-                <w:sz w:val="23"/>
-                <w:szCs w:val="23"/>
                 <w:lang w:val="ru-RU"/>
               </w:rPr>
               <w:t>общ</w:t>
@@ -2893,8 +1848,6 @@
             <w:r>
               <w:rPr>
                 <w:rFonts w:asciiTheme="minorHAnsi" w:hAnsiTheme="minorHAnsi"/>
-                <w:sz w:val="23"/>
-                <w:szCs w:val="23"/>
                 <w:lang w:val="ru-RU"/>
               </w:rPr>
               <w:t xml:space="preserve"> </w:t>
@@ -2914,16 +1867,12 @@
               <w:jc w:val="both"/>
               <w:rPr>
                 <w:rFonts w:asciiTheme="minorHAnsi" w:hAnsiTheme="minorHAnsi"/>
-                <w:sz w:val="23"/>
-                <w:szCs w:val="23"/>
                 <w:lang w:val="ru-RU"/>
               </w:rPr>
             </w:pPr>
             <w:r>
               <w:rPr>
                 <w:rFonts w:asciiTheme="minorHAnsi" w:hAnsiTheme="minorHAnsi"/>
-                <w:sz w:val="23"/>
-                <w:szCs w:val="23"/>
                 <w:lang w:val="ru-RU"/>
               </w:rPr>
               <w:t xml:space="preserve">бил </w:t>
@@ -2933,8 +1882,6 @@
             <w:r>
               <w:rPr>
                 <w:rFonts w:asciiTheme="minorHAnsi" w:hAnsiTheme="minorHAnsi"/>
-                <w:sz w:val="23"/>
-                <w:szCs w:val="23"/>
                 <w:lang w:val="ru-RU"/>
               </w:rPr>
               <w:t>пр</w:t>
@@ -2944,8 +1891,6 @@
             <w:r>
               <w:rPr>
                 <w:rFonts w:asciiTheme="minorHAnsi" w:hAnsiTheme="minorHAnsi"/>
-                <w:sz w:val="23"/>
-                <w:szCs w:val="23"/>
                 <w:lang w:val="ru-RU"/>
               </w:rPr>
               <w:t xml:space="preserve"> </w:t>
@@ -2965,8 +1910,6 @@
               <w:jc w:val="both"/>
               <w:rPr>
                 <w:rFonts w:asciiTheme="minorHAnsi" w:hAnsiTheme="minorHAnsi"/>
-                <w:sz w:val="23"/>
-                <w:szCs w:val="23"/>
                 <w:lang w:val="ru-RU"/>
               </w:rPr>
             </w:pPr>
@@ -2974,8 +1917,6 @@
             <w:r>
               <w:rPr>
                 <w:rFonts w:asciiTheme="minorHAnsi" w:hAnsiTheme="minorHAnsi"/>
-                <w:sz w:val="23"/>
-                <w:szCs w:val="23"/>
                 <w:lang w:val="ru-RU"/>
               </w:rPr>
               <w:t>тим</w:t>
@@ -2984,8 +1925,6 @@
             <w:r>
               <w:rPr>
                 <w:rFonts w:asciiTheme="minorHAnsi" w:hAnsiTheme="minorHAnsi"/>
-                <w:sz w:val="23"/>
-                <w:szCs w:val="23"/>
                 <w:lang w:val="ru-RU"/>
               </w:rPr>
               <w:t xml:space="preserve"> </w:t>
@@ -3005,16 +1944,12 @@
               <w:jc w:val="both"/>
               <w:rPr>
                 <w:rFonts w:asciiTheme="minorHAnsi" w:hAnsiTheme="minorHAnsi"/>
-                <w:sz w:val="23"/>
-                <w:szCs w:val="23"/>
                 <w:lang w:val="ru-RU"/>
               </w:rPr>
             </w:pPr>
             <w:r>
               <w:rPr>
                 <w:rFonts w:asciiTheme="minorHAnsi" w:hAnsiTheme="minorHAnsi"/>
-                <w:sz w:val="23"/>
-                <w:szCs w:val="23"/>
                 <w:lang w:val="ru-RU"/>
               </w:rPr>
               <w:t xml:space="preserve">АСТ </w:t>
@@ -3034,16 +1969,12 @@
               <w:jc w:val="both"/>
               <w:rPr>
                 <w:rFonts w:asciiTheme="minorHAnsi" w:hAnsiTheme="minorHAnsi"/>
-                <w:sz w:val="23"/>
-                <w:szCs w:val="23"/>
                 <w:lang w:val="ru-RU"/>
               </w:rPr>
             </w:pPr>
             <w:r>
               <w:rPr>
                 <w:rFonts w:asciiTheme="minorHAnsi" w:hAnsiTheme="minorHAnsi"/>
-                <w:sz w:val="23"/>
-                <w:szCs w:val="23"/>
                 <w:lang w:val="ru-RU"/>
               </w:rPr>
               <w:t xml:space="preserve">АЛТ </w:t>
@@ -3073,7 +2004,6 @@
               <w:rPr>
                 <w:lang w:val="ru-RU"/>
               </w:rPr>
-              <w:lastRenderedPageBreak/>
               <w:t>09.10</w:t>
             </w:r>
           </w:p>
@@ -3091,6 +2021,12 @@
                 <w:lang w:val="ru-RU"/>
               </w:rPr>
             </w:pPr>
+            <w:r>
+              <w:rPr>
+                <w:lang w:val="ru-RU"/>
+              </w:rPr>
+              <w:t>145</w:t>
+            </w:r>
           </w:p>
         </w:tc>
         <w:tc>
@@ -3352,7 +2288,6 @@
         <w:ind w:left="-567"/>
         <w:jc w:val="both"/>
         <w:rPr>
-          <w:sz w:val="28"/>
           <w:lang w:val="ru-RU"/>
         </w:rPr>
       </w:pPr>
@@ -3362,35 +2297,29 @@
         <w:ind w:left="-567"/>
         <w:jc w:val="both"/>
         <w:rPr>
-          <w:sz w:val="28"/>
-          <w:szCs w:val="20"/>
           <w:lang w:val="ru-RU"/>
         </w:rPr>
       </w:pPr>
       <w:r>
         <w:rPr>
-          <w:sz w:val="28"/>
           <w:lang w:val="ru-RU"/>
         </w:rPr>
         <w:t>09</w:t>
       </w:r>
       <w:r>
         <w:rPr>
-          <w:sz w:val="28"/>
           <w:lang w:val="ru-RU"/>
         </w:rPr>
         <w:t>.</w:t>
       </w:r>
       <w:r>
         <w:rPr>
-          <w:sz w:val="28"/>
           <w:lang w:val="ru-RU"/>
         </w:rPr>
         <w:t>10.17</w:t>
       </w:r>
       <w:r>
         <w:rPr>
-          <w:sz w:val="28"/>
           <w:lang w:val="ru-RU"/>
         </w:rPr>
         <w:t xml:space="preserve"> </w:t>
@@ -3398,7 +2327,6 @@
       <w:proofErr w:type="spellStart"/>
       <w:r>
         <w:rPr>
-          <w:sz w:val="28"/>
           <w:lang w:val="ru-RU"/>
         </w:rPr>
         <w:t>Глик</w:t>
@@ -3406,35 +2334,30 @@
       <w:proofErr w:type="spellEnd"/>
       <w:r>
         <w:rPr>
-          <w:sz w:val="28"/>
           <w:lang w:val="ru-RU"/>
         </w:rPr>
         <w:t xml:space="preserve">. гемоглобин </w:t>
       </w:r>
       <w:r>
         <w:rPr>
-          <w:sz w:val="28"/>
           <w:lang w:val="ru-RU"/>
         </w:rPr>
         <w:t>–</w:t>
       </w:r>
       <w:r>
         <w:rPr>
-          <w:sz w:val="28"/>
           <w:lang w:val="ru-RU"/>
         </w:rPr>
         <w:t xml:space="preserve"> </w:t>
       </w:r>
       <w:r>
         <w:rPr>
-          <w:sz w:val="28"/>
           <w:lang w:val="ru-RU"/>
         </w:rPr>
         <w:t>8,9</w:t>
       </w:r>
       <w:r>
         <w:rPr>
-          <w:sz w:val="28"/>
           <w:lang w:val="ru-RU"/>
         </w:rPr>
         <w:t>%</w:t>
@@ -3445,55 +2368,35 @@
         <w:ind w:left="-567"/>
         <w:jc w:val="both"/>
         <w:rPr>
-          <w:sz w:val="28"/>
-          <w:szCs w:val="28"/>
           <w:lang w:val="ru-RU"/>
         </w:rPr>
       </w:pPr>
       <w:r>
         <w:rPr>
-          <w:sz w:val="28"/>
-          <w:szCs w:val="28"/>
           <w:lang w:val="ru-RU"/>
         </w:rPr>
         <w:t>09</w:t>
       </w:r>
       <w:r>
         <w:rPr>
-          <w:sz w:val="28"/>
-          <w:szCs w:val="28"/>
           <w:lang w:val="ru-RU"/>
         </w:rPr>
         <w:t>.</w:t>
       </w:r>
       <w:r>
         <w:rPr>
-          <w:sz w:val="28"/>
-          <w:szCs w:val="28"/>
           <w:lang w:val="ru-RU"/>
         </w:rPr>
         <w:t>10.17</w:t>
       </w:r>
       <w:r>
         <w:rPr>
-          <w:sz w:val="28"/>
-          <w:szCs w:val="28"/>
-          <w:lang w:val="ru-RU"/>
-        </w:rPr>
-        <w:t xml:space="preserve"> </w:t>
-      </w:r>
-      <w:r>
-        <w:rPr>
-          <w:sz w:val="28"/>
-          <w:szCs w:val="28"/>
-          <w:lang w:val="ru-RU"/>
-        </w:rPr>
-        <w:t xml:space="preserve">К – </w:t>
-      </w:r>
-      <w:r>
-        <w:rPr>
-          <w:sz w:val="28"/>
-          <w:szCs w:val="28"/>
+          <w:lang w:val="ru-RU"/>
+        </w:rPr>
+        <w:t xml:space="preserve"> К – </w:t>
+      </w:r>
+      <w:r>
+        <w:rPr>
           <w:lang w:val="ru-RU"/>
         </w:rPr>
         <w:t>4,5</w:t>
@@ -3501,8 +2404,6 @@
       <w:proofErr w:type="gramStart"/>
       <w:r>
         <w:rPr>
-          <w:sz w:val="28"/>
-          <w:szCs w:val="28"/>
           <w:lang w:val="ru-RU"/>
         </w:rPr>
         <w:t xml:space="preserve">  ;</w:t>
@@ -3510,41 +2411,25 @@
       <w:proofErr w:type="gramEnd"/>
       <w:r>
         <w:rPr>
-          <w:sz w:val="28"/>
-          <w:szCs w:val="28"/>
           <w:lang w:val="ru-RU"/>
         </w:rPr>
         <w:t xml:space="preserve"> Nа </w:t>
       </w:r>
       <w:r>
         <w:rPr>
-          <w:sz w:val="28"/>
-          <w:szCs w:val="28"/>
           <w:lang w:val="ru-RU"/>
         </w:rPr>
         <w:t>138</w:t>
       </w:r>
       <w:r>
         <w:rPr>
-          <w:sz w:val="28"/>
-          <w:szCs w:val="28"/>
-          <w:lang w:val="ru-RU"/>
-        </w:rPr>
-        <w:t xml:space="preserve">– </w:t>
-      </w:r>
-      <w:r>
-        <w:rPr>
-          <w:sz w:val="28"/>
-          <w:szCs w:val="28"/>
-          <w:lang w:val="ru-RU"/>
-        </w:rPr>
-        <w:t xml:space="preserve"> </w:t>
+          <w:lang w:val="ru-RU"/>
+        </w:rPr>
+        <w:t xml:space="preserve">–  </w:t>
       </w:r>
       <w:proofErr w:type="spellStart"/>
       <w:r>
         <w:rPr>
-          <w:sz w:val="28"/>
-          <w:szCs w:val="28"/>
           <w:lang w:val="ru-RU"/>
         </w:rPr>
         <w:t>Са</w:t>
@@ -3552,8 +2437,6 @@
       <w:proofErr w:type="spellEnd"/>
       <w:r>
         <w:rPr>
-          <w:sz w:val="28"/>
-          <w:szCs w:val="28"/>
           <w:vertAlign w:val="superscript"/>
           <w:lang w:val="ru-RU"/>
         </w:rPr>
@@ -3561,48 +2444,30 @@
       </w:r>
       <w:r>
         <w:rPr>
-          <w:sz w:val="28"/>
-          <w:szCs w:val="28"/>
           <w:lang w:val="ru-RU"/>
         </w:rPr>
         <w:t xml:space="preserve"> - </w:t>
       </w:r>
       <w:r>
         <w:rPr>
-          <w:sz w:val="28"/>
-          <w:szCs w:val="28"/>
           <w:lang w:val="ru-RU"/>
         </w:rPr>
         <w:t>1,18</w:t>
       </w:r>
       <w:r>
         <w:rPr>
-          <w:sz w:val="28"/>
-          <w:szCs w:val="28"/>
-          <w:lang w:val="ru-RU"/>
-        </w:rPr>
-        <w:t xml:space="preserve">С1 - </w:t>
-      </w:r>
-      <w:r>
-        <w:rPr>
-          <w:sz w:val="28"/>
-          <w:szCs w:val="28"/>
-          <w:lang w:val="ru-RU"/>
-        </w:rPr>
-        <w:t xml:space="preserve"> </w:t>
-      </w:r>
-      <w:r>
-        <w:rPr>
-          <w:sz w:val="28"/>
-          <w:szCs w:val="28"/>
+          <w:lang w:val="ru-RU"/>
+        </w:rPr>
+        <w:t xml:space="preserve">С1 -  </w:t>
+      </w:r>
+      <w:r>
+        <w:rPr>
           <w:lang w:val="ru-RU"/>
         </w:rPr>
         <w:t>101</w:t>
       </w:r>
       <w:r>
         <w:rPr>
-          <w:sz w:val="28"/>
-          <w:szCs w:val="28"/>
           <w:lang w:val="ru-RU"/>
         </w:rPr>
         <w:t xml:space="preserve"> ммоль/л</w:t>
@@ -3615,53 +2480,71 @@
         <w:jc w:val="both"/>
         <w:rPr>
           <w:b w:val="0"/>
+          <w:sz w:val="24"/>
+          <w:szCs w:val="24"/>
         </w:rPr>
       </w:pPr>
       <w:r>
         <w:rPr>
           <w:b w:val="0"/>
+          <w:sz w:val="24"/>
+          <w:szCs w:val="24"/>
         </w:rPr>
         <w:t>09</w:t>
       </w:r>
       <w:r>
         <w:rPr>
           <w:b w:val="0"/>
+          <w:sz w:val="24"/>
+          <w:szCs w:val="24"/>
         </w:rPr>
         <w:t>.</w:t>
       </w:r>
       <w:r>
         <w:rPr>
           <w:b w:val="0"/>
+          <w:sz w:val="24"/>
+          <w:szCs w:val="24"/>
         </w:rPr>
         <w:t>10.17</w:t>
       </w:r>
       <w:r>
         <w:rPr>
           <w:b w:val="0"/>
+          <w:sz w:val="24"/>
+          <w:szCs w:val="24"/>
         </w:rPr>
         <w:t xml:space="preserve"> </w:t>
       </w:r>
       <w:r>
         <w:rPr>
           <w:b w:val="0"/>
+          <w:sz w:val="24"/>
+          <w:szCs w:val="24"/>
         </w:rPr>
         <w:t>Общ. а</w:t>
       </w:r>
       <w:r>
         <w:rPr>
           <w:b w:val="0"/>
+          <w:sz w:val="24"/>
+          <w:szCs w:val="24"/>
         </w:rPr>
         <w:t>н. мочи уд вес 10</w:t>
       </w:r>
       <w:r>
         <w:rPr>
           <w:b w:val="0"/>
+          <w:sz w:val="24"/>
+          <w:szCs w:val="24"/>
         </w:rPr>
         <w:t>мм</w:t>
       </w:r>
       <w:r>
         <w:rPr>
           <w:b w:val="0"/>
+          <w:sz w:val="24"/>
+          <w:szCs w:val="24"/>
         </w:rPr>
         <w:t xml:space="preserve">  </w:t>
       </w:r>
@@ -3669,6 +2552,8 @@
       <w:r>
         <w:rPr>
           <w:b w:val="0"/>
+          <w:sz w:val="24"/>
+          <w:szCs w:val="24"/>
         </w:rPr>
         <w:t>лейк</w:t>
       </w:r>
@@ -3676,18 +2561,24 @@
       <w:r>
         <w:rPr>
           <w:b w:val="0"/>
+          <w:sz w:val="24"/>
+          <w:szCs w:val="24"/>
         </w:rPr>
         <w:t xml:space="preserve"> </w:t>
       </w:r>
       <w:r>
         <w:rPr>
           <w:b w:val="0"/>
+          <w:sz w:val="24"/>
+          <w:szCs w:val="24"/>
         </w:rPr>
         <w:t>4-5</w:t>
       </w:r>
       <w:r>
         <w:rPr>
           <w:b w:val="0"/>
+          <w:sz w:val="24"/>
+          <w:szCs w:val="24"/>
         </w:rPr>
         <w:t xml:space="preserve">   в </w:t>
       </w:r>
@@ -3695,6 +2586,8 @@
       <w:r>
         <w:rPr>
           <w:b w:val="0"/>
+          <w:sz w:val="24"/>
+          <w:szCs w:val="24"/>
         </w:rPr>
         <w:t>п</w:t>
       </w:r>
@@ -3702,6 +2595,8 @@
       <w:r>
         <w:rPr>
           <w:b w:val="0"/>
+          <w:sz w:val="24"/>
+          <w:szCs w:val="24"/>
         </w:rPr>
         <w:t>/</w:t>
       </w:r>
@@ -3709,6 +2604,8 @@
       <w:r>
         <w:rPr>
           <w:b w:val="0"/>
+          <w:sz w:val="24"/>
+          <w:szCs w:val="24"/>
         </w:rPr>
         <w:t>зр</w:t>
       </w:r>
@@ -3716,6 +2613,8 @@
       <w:r>
         <w:rPr>
           <w:b w:val="0"/>
+          <w:sz w:val="24"/>
+          <w:szCs w:val="24"/>
         </w:rPr>
         <w:t xml:space="preserve"> белок – </w:t>
       </w:r>
@@ -3723,6 +2622,8 @@
       <w:r>
         <w:rPr>
           <w:b w:val="0"/>
+          <w:sz w:val="24"/>
+          <w:szCs w:val="24"/>
         </w:rPr>
         <w:t>отр</w:t>
       </w:r>
@@ -3730,6 +2631,8 @@
       <w:r>
         <w:rPr>
           <w:b w:val="0"/>
+          <w:sz w:val="24"/>
+          <w:szCs w:val="24"/>
         </w:rPr>
         <w:t xml:space="preserve">  ацетон –</w:t>
       </w:r>
@@ -3737,6 +2640,8 @@
       <w:r>
         <w:rPr>
           <w:b w:val="0"/>
+          <w:sz w:val="24"/>
+          <w:szCs w:val="24"/>
         </w:rPr>
         <w:t>отр</w:t>
       </w:r>
@@ -3744,12 +2649,16 @@
       <w:r>
         <w:rPr>
           <w:b w:val="0"/>
+          <w:sz w:val="24"/>
+          <w:szCs w:val="24"/>
         </w:rPr>
         <w:t xml:space="preserve">; </w:t>
       </w:r>
       <w:r>
         <w:rPr>
           <w:b w:val="0"/>
+          <w:sz w:val="24"/>
+          <w:szCs w:val="24"/>
         </w:rPr>
         <w:t xml:space="preserve"> </w:t>
       </w:r>
@@ -3757,6 +2666,8 @@
       <w:r>
         <w:rPr>
           <w:b w:val="0"/>
+          <w:sz w:val="24"/>
+          <w:szCs w:val="24"/>
         </w:rPr>
         <w:t>эпит</w:t>
       </w:r>
@@ -3764,6 +2675,8 @@
       <w:r>
         <w:rPr>
           <w:b w:val="0"/>
+          <w:sz w:val="24"/>
+          <w:szCs w:val="24"/>
         </w:rPr>
         <w:t>. пл. -</w:t>
       </w:r>
@@ -3771,6 +2684,8 @@
       <w:r>
         <w:rPr>
           <w:b w:val="0"/>
+          <w:sz w:val="24"/>
+          <w:szCs w:val="24"/>
         </w:rPr>
         <w:t>ед</w:t>
       </w:r>
@@ -3778,6 +2693,8 @@
       <w:r>
         <w:rPr>
           <w:b w:val="0"/>
+          <w:sz w:val="24"/>
+          <w:szCs w:val="24"/>
         </w:rPr>
         <w:t xml:space="preserve"> ; </w:t>
       </w:r>
@@ -3785,6 +2702,8 @@
       <w:r>
         <w:rPr>
           <w:b w:val="0"/>
+          <w:sz w:val="24"/>
+          <w:szCs w:val="24"/>
         </w:rPr>
         <w:t>эпит</w:t>
       </w:r>
@@ -3792,6 +2711,8 @@
       <w:r>
         <w:rPr>
           <w:b w:val="0"/>
+          <w:sz w:val="24"/>
+          <w:szCs w:val="24"/>
         </w:rPr>
         <w:t xml:space="preserve">. </w:t>
       </w:r>
@@ -3799,6 +2720,8 @@
       <w:r>
         <w:rPr>
           <w:b w:val="0"/>
+          <w:sz w:val="24"/>
+          <w:szCs w:val="24"/>
         </w:rPr>
         <w:t>перех</w:t>
       </w:r>
@@ -3806,12 +2729,16 @@
       <w:r>
         <w:rPr>
           <w:b w:val="0"/>
+          <w:sz w:val="24"/>
+          <w:szCs w:val="24"/>
         </w:rPr>
         <w:t xml:space="preserve">. - </w:t>
       </w:r>
       <w:r>
         <w:rPr>
           <w:b w:val="0"/>
+          <w:sz w:val="24"/>
+          <w:szCs w:val="24"/>
         </w:rPr>
         <w:t xml:space="preserve"> в п/</w:t>
       </w:r>
@@ -3819,6 +2746,8 @@
       <w:r>
         <w:rPr>
           <w:b w:val="0"/>
+          <w:sz w:val="24"/>
+          <w:szCs w:val="24"/>
         </w:rPr>
         <w:t>зр</w:t>
       </w:r>
@@ -3828,42 +2757,35 @@
       <w:pPr>
         <w:ind w:left="-567"/>
         <w:rPr>
-          <w:sz w:val="28"/>
-          <w:szCs w:val="20"/>
           <w:lang w:val="ru-RU"/>
         </w:rPr>
       </w:pPr>
       <w:r>
         <w:rPr>
-          <w:sz w:val="28"/>
           <w:lang w:val="ru-RU"/>
         </w:rPr>
         <w:t>09</w:t>
       </w:r>
       <w:r>
         <w:rPr>
-          <w:sz w:val="28"/>
           <w:lang w:val="ru-RU"/>
         </w:rPr>
         <w:t>.</w:t>
       </w:r>
       <w:r>
         <w:rPr>
-          <w:sz w:val="28"/>
           <w:lang w:val="ru-RU"/>
         </w:rPr>
         <w:t>10.17</w:t>
       </w:r>
       <w:r>
         <w:rPr>
-          <w:sz w:val="28"/>
           <w:lang w:val="ru-RU"/>
         </w:rPr>
         <w:t xml:space="preserve"> </w:t>
       </w:r>
       <w:r>
         <w:rPr>
-          <w:sz w:val="28"/>
           <w:lang w:val="ru-RU"/>
         </w:rPr>
         <w:t xml:space="preserve">Суточная глюкозурия –  </w:t>
@@ -3871,7 +2793,6 @@
       <w:proofErr w:type="spellStart"/>
       <w:r>
         <w:rPr>
-          <w:sz w:val="28"/>
           <w:lang w:val="ru-RU"/>
         </w:rPr>
         <w:t>отр</w:t>
@@ -3879,7 +2800,6 @@
       <w:proofErr w:type="spellEnd"/>
       <w:r>
         <w:rPr>
-          <w:sz w:val="28"/>
           <w:lang w:val="ru-RU"/>
         </w:rPr>
         <w:t xml:space="preserve">;   Суточная протеинурия –  </w:t>
@@ -3887,7 +2807,6 @@
       <w:proofErr w:type="spellStart"/>
       <w:r>
         <w:rPr>
-          <w:sz w:val="28"/>
           <w:lang w:val="ru-RU"/>
         </w:rPr>
         <w:t>отр</w:t>
@@ -3898,36 +2817,80 @@
       <w:pPr>
         <w:pStyle w:val="5"/>
         <w:ind w:left="-567"/>
+        <w:rPr>
+          <w:sz w:val="24"/>
+          <w:szCs w:val="24"/>
+        </w:rPr>
       </w:pPr>
       <w:r>
+        <w:rPr>
+          <w:sz w:val="24"/>
+          <w:szCs w:val="24"/>
+        </w:rPr>
         <w:t>12</w:t>
       </w:r>
       <w:r>
+        <w:rPr>
+          <w:sz w:val="24"/>
+          <w:szCs w:val="24"/>
+        </w:rPr>
         <w:t>.</w:t>
       </w:r>
       <w:r>
+        <w:rPr>
+          <w:sz w:val="24"/>
+          <w:szCs w:val="24"/>
+        </w:rPr>
         <w:t>10.17</w:t>
       </w:r>
       <w:r>
+        <w:rPr>
+          <w:sz w:val="24"/>
+          <w:szCs w:val="24"/>
+        </w:rPr>
         <w:t xml:space="preserve"> </w:t>
       </w:r>
       <w:r>
+        <w:rPr>
+          <w:sz w:val="24"/>
+          <w:szCs w:val="24"/>
+        </w:rPr>
         <w:t xml:space="preserve">Микроальбуминурия </w:t>
       </w:r>
       <w:r>
+        <w:rPr>
+          <w:sz w:val="24"/>
+          <w:szCs w:val="24"/>
+        </w:rPr>
         <w:t>–</w:t>
       </w:r>
       <w:r>
+        <w:rPr>
+          <w:sz w:val="24"/>
+          <w:szCs w:val="24"/>
+        </w:rPr>
         <w:t>261,3</w:t>
       </w:r>
       <w:r>
+        <w:rPr>
+          <w:sz w:val="24"/>
+          <w:szCs w:val="24"/>
+        </w:rPr>
         <w:t xml:space="preserve"> </w:t>
       </w:r>
       <w:r>
+        <w:rPr>
+          <w:sz w:val="24"/>
+          <w:szCs w:val="24"/>
+        </w:rPr>
         <w:t>мг/</w:t>
       </w:r>
       <w:proofErr w:type="spellStart"/>
       <w:r>
+        <w:rPr>
+          <w:sz w:val="24"/>
+          <w:szCs w:val="24"/>
+        </w:rPr>
         <w:t>сут</w:t>
       </w:r>
       <w:proofErr w:type="spellEnd"/>
@@ -3961,15 +2924,11 @@
           <w:p>
             <w:pPr>
               <w:rPr>
-                <w:sz w:val="28"/>
-                <w:szCs w:val="28"/>
                 <w:lang w:val="ru-RU"/>
               </w:rPr>
             </w:pPr>
             <w:r>
               <w:rPr>
-                <w:sz w:val="28"/>
-                <w:szCs w:val="28"/>
                 <w:lang w:val="ru-RU"/>
               </w:rPr>
               <w:t xml:space="preserve">Гликемический </w:t>
@@ -3978,15 +2937,11 @@
           <w:p>
             <w:pPr>
               <w:rPr>
-                <w:sz w:val="28"/>
-                <w:szCs w:val="28"/>
                 <w:lang w:val="ru-RU"/>
               </w:rPr>
             </w:pPr>
             <w:r>
               <w:rPr>
-                <w:sz w:val="28"/>
-                <w:szCs w:val="28"/>
                 <w:lang w:val="ru-RU"/>
               </w:rPr>
               <w:t>профиль</w:t>
@@ -4000,15 +2955,11 @@
           <w:p>
             <w:pPr>
               <w:rPr>
-                <w:sz w:val="28"/>
-                <w:szCs w:val="28"/>
                 <w:lang w:val="ru-RU"/>
               </w:rPr>
             </w:pPr>
             <w:r>
               <w:rPr>
-                <w:sz w:val="28"/>
-                <w:szCs w:val="28"/>
                 <w:lang w:val="ru-RU"/>
               </w:rPr>
               <w:t>8.00</w:t>
@@ -4022,15 +2973,11 @@
           <w:p>
             <w:pPr>
               <w:rPr>
-                <w:sz w:val="28"/>
-                <w:szCs w:val="28"/>
                 <w:lang w:val="ru-RU"/>
               </w:rPr>
             </w:pPr>
             <w:r>
               <w:rPr>
-                <w:sz w:val="28"/>
-                <w:szCs w:val="28"/>
                 <w:lang w:val="ru-RU"/>
               </w:rPr>
               <w:t>11.00</w:t>
@@ -4044,15 +2991,11 @@
           <w:p>
             <w:pPr>
               <w:rPr>
-                <w:sz w:val="28"/>
-                <w:szCs w:val="28"/>
                 <w:lang w:val="ru-RU"/>
               </w:rPr>
             </w:pPr>
             <w:r>
               <w:rPr>
-                <w:sz w:val="28"/>
-                <w:szCs w:val="28"/>
                 <w:lang w:val="ru-RU"/>
               </w:rPr>
               <w:t>16.00</w:t>
@@ -4066,15 +3009,11 @@
           <w:p>
             <w:pPr>
               <w:rPr>
-                <w:sz w:val="28"/>
-                <w:szCs w:val="28"/>
                 <w:lang w:val="ru-RU"/>
               </w:rPr>
             </w:pPr>
             <w:r>
               <w:rPr>
-                <w:sz w:val="28"/>
-                <w:szCs w:val="28"/>
                 <w:lang w:val="ru-RU"/>
               </w:rPr>
               <w:t>20.00</w:t>
@@ -4088,15 +3027,11 @@
           <w:p>
             <w:pPr>
               <w:rPr>
-                <w:sz w:val="28"/>
-                <w:szCs w:val="28"/>
                 <w:lang w:val="ru-RU"/>
               </w:rPr>
             </w:pPr>
             <w:r>
               <w:rPr>
-                <w:sz w:val="28"/>
-                <w:szCs w:val="28"/>
                 <w:lang w:val="ru-RU"/>
               </w:rPr>
               <w:t>22.00</w:t>
@@ -4112,15 +3047,11 @@
           <w:p>
             <w:pPr>
               <w:rPr>
-                <w:sz w:val="28"/>
-                <w:szCs w:val="28"/>
                 <w:lang w:val="ru-RU"/>
               </w:rPr>
             </w:pPr>
             <w:r>
               <w:rPr>
-                <w:sz w:val="28"/>
-                <w:szCs w:val="28"/>
                 <w:lang w:val="ru-RU"/>
               </w:rPr>
               <w:t>08.10</w:t>
@@ -4134,15 +3065,11 @@
           <w:p>
             <w:pPr>
               <w:rPr>
-                <w:sz w:val="28"/>
-                <w:szCs w:val="28"/>
                 <w:lang w:val="ru-RU"/>
               </w:rPr>
             </w:pPr>
             <w:r>
               <w:rPr>
-                <w:sz w:val="28"/>
-                <w:szCs w:val="28"/>
                 <w:lang w:val="ru-RU"/>
               </w:rPr>
               <w:t>6,9</w:t>
@@ -4156,15 +3083,11 @@
           <w:p>
             <w:pPr>
               <w:rPr>
-                <w:sz w:val="28"/>
-                <w:szCs w:val="28"/>
                 <w:lang w:val="ru-RU"/>
               </w:rPr>
             </w:pPr>
             <w:r>
               <w:rPr>
-                <w:sz w:val="28"/>
-                <w:szCs w:val="28"/>
                 <w:lang w:val="ru-RU"/>
               </w:rPr>
               <w:t>8,1</w:t>
@@ -4178,15 +3101,11 @@
           <w:p>
             <w:pPr>
               <w:rPr>
-                <w:sz w:val="28"/>
-                <w:szCs w:val="28"/>
                 <w:lang w:val="ru-RU"/>
               </w:rPr>
             </w:pPr>
             <w:r>
               <w:rPr>
-                <w:sz w:val="28"/>
-                <w:szCs w:val="28"/>
                 <w:lang w:val="ru-RU"/>
               </w:rPr>
               <w:t>5,2</w:t>
@@ -4200,15 +3119,11 @@
           <w:p>
             <w:pPr>
               <w:rPr>
-                <w:sz w:val="28"/>
-                <w:szCs w:val="28"/>
                 <w:lang w:val="ru-RU"/>
               </w:rPr>
             </w:pPr>
             <w:r>
               <w:rPr>
-                <w:sz w:val="28"/>
-                <w:szCs w:val="28"/>
                 <w:lang w:val="ru-RU"/>
               </w:rPr>
               <w:t>6,3</w:t>
@@ -4222,8 +3137,6 @@
           <w:p>
             <w:pPr>
               <w:rPr>
-                <w:sz w:val="28"/>
-                <w:szCs w:val="28"/>
                 <w:lang w:val="ru-RU"/>
               </w:rPr>
             </w:pPr>
@@ -4238,15 +3151,11 @@
           <w:p>
             <w:pPr>
               <w:rPr>
-                <w:sz w:val="28"/>
-                <w:szCs w:val="28"/>
                 <w:lang w:val="ru-RU"/>
               </w:rPr>
             </w:pPr>
             <w:r>
               <w:rPr>
-                <w:sz w:val="28"/>
-                <w:szCs w:val="28"/>
                 <w:lang w:val="ru-RU"/>
               </w:rPr>
               <w:t>16.10</w:t>
@@ -4260,15 +3169,11 @@
           <w:p>
             <w:pPr>
               <w:rPr>
-                <w:sz w:val="28"/>
-                <w:szCs w:val="28"/>
                 <w:lang w:val="ru-RU"/>
               </w:rPr>
             </w:pPr>
             <w:r>
               <w:rPr>
-                <w:sz w:val="28"/>
-                <w:szCs w:val="28"/>
                 <w:lang w:val="ru-RU"/>
               </w:rPr>
               <w:t>11,1</w:t>
@@ -4282,15 +3187,11 @@
           <w:p>
             <w:pPr>
               <w:rPr>
-                <w:sz w:val="28"/>
-                <w:szCs w:val="28"/>
                 <w:lang w:val="ru-RU"/>
               </w:rPr>
             </w:pPr>
             <w:r>
               <w:rPr>
-                <w:sz w:val="28"/>
-                <w:szCs w:val="28"/>
                 <w:lang w:val="ru-RU"/>
               </w:rPr>
               <w:t>13,0</w:t>
@@ -4304,15 +3205,11 @@
           <w:p>
             <w:pPr>
               <w:rPr>
-                <w:sz w:val="28"/>
-                <w:szCs w:val="28"/>
                 <w:lang w:val="ru-RU"/>
               </w:rPr>
             </w:pPr>
             <w:r>
               <w:rPr>
-                <w:sz w:val="28"/>
-                <w:szCs w:val="28"/>
                 <w:lang w:val="ru-RU"/>
               </w:rPr>
               <w:t>6,2</w:t>
@@ -4326,15 +3223,11 @@
           <w:p>
             <w:pPr>
               <w:rPr>
-                <w:sz w:val="28"/>
-                <w:szCs w:val="28"/>
                 <w:lang w:val="ru-RU"/>
               </w:rPr>
             </w:pPr>
             <w:r>
               <w:rPr>
-                <w:sz w:val="28"/>
-                <w:szCs w:val="28"/>
                 <w:lang w:val="ru-RU"/>
               </w:rPr>
               <w:t>4,4</w:t>
@@ -4348,8 +3241,6 @@
           <w:p>
             <w:pPr>
               <w:rPr>
-                <w:sz w:val="28"/>
-                <w:szCs w:val="28"/>
                 <w:lang w:val="ru-RU"/>
               </w:rPr>
             </w:pPr>
@@ -4364,8 +3255,60 @@
           <w:p>
             <w:pPr>
               <w:rPr>
-                <w:sz w:val="28"/>
-                <w:szCs w:val="28"/>
+                <w:lang w:val="ru-RU"/>
+              </w:rPr>
+            </w:pPr>
+            <w:r>
+              <w:rPr>
+                <w:lang w:val="ru-RU"/>
+              </w:rPr>
+              <w:t>18.10</w:t>
+            </w:r>
+          </w:p>
+        </w:tc>
+        <w:tc>
+          <w:tcPr>
+            <w:tcW w:w="992" w:type="dxa"/>
+          </w:tcPr>
+          <w:p>
+            <w:pPr>
+              <w:rPr>
+                <w:lang w:val="ru-RU"/>
+              </w:rPr>
+            </w:pPr>
+            <w:r>
+              <w:rPr>
+                <w:lang w:val="ru-RU"/>
+              </w:rPr>
+              <w:t>7,0</w:t>
+            </w:r>
+          </w:p>
+        </w:tc>
+        <w:tc>
+          <w:tcPr>
+            <w:tcW w:w="993" w:type="dxa"/>
+          </w:tcPr>
+          <w:p>
+            <w:pPr>
+              <w:rPr>
+                <w:lang w:val="ru-RU"/>
+              </w:rPr>
+            </w:pPr>
+            <w:r>
+              <w:rPr>
+                <w:lang w:val="ru-RU"/>
+              </w:rPr>
+              <w:t>4,4</w:t>
+            </w:r>
+          </w:p>
+        </w:tc>
+        <w:tc>
+          <w:tcPr>
+            <w:tcW w:w="992" w:type="dxa"/>
+          </w:tcPr>
+          <w:p>
+            <w:pPr>
+              <w:rPr>
                 <w:lang w:val="ru-RU"/>
               </w:rPr>
             </w:pPr>
@@ -4378,8 +3321,44 @@
           <w:p>
             <w:pPr>
               <w:rPr>
-                <w:sz w:val="28"/>
-                <w:szCs w:val="28"/>
+                <w:lang w:val="ru-RU"/>
+              </w:rPr>
+            </w:pPr>
+          </w:p>
+        </w:tc>
+        <w:tc>
+          <w:tcPr>
+            <w:tcW w:w="992" w:type="dxa"/>
+          </w:tcPr>
+          <w:p>
+            <w:pPr>
+              <w:rPr>
+                <w:lang w:val="ru-RU"/>
+              </w:rPr>
+            </w:pPr>
+          </w:p>
+        </w:tc>
+      </w:tr>
+      <w:tr>
+        <w:tc>
+          <w:tcPr>
+            <w:tcW w:w="2518" w:type="dxa"/>
+          </w:tcPr>
+          <w:p>
+            <w:pPr>
+              <w:rPr>
+                <w:lang w:val="ru-RU"/>
+              </w:rPr>
+            </w:pPr>
+          </w:p>
+        </w:tc>
+        <w:tc>
+          <w:tcPr>
+            <w:tcW w:w="992" w:type="dxa"/>
+          </w:tcPr>
+          <w:p>
+            <w:pPr>
+              <w:rPr>
                 <w:lang w:val="ru-RU"/>
               </w:rPr>
             </w:pPr>
@@ -4392,8 +3371,6 @@
           <w:p>
             <w:pPr>
               <w:rPr>
-                <w:sz w:val="28"/>
-                <w:szCs w:val="28"/>
                 <w:lang w:val="ru-RU"/>
               </w:rPr>
             </w:pPr>
@@ -4406,8 +3383,6 @@
           <w:p>
             <w:pPr>
               <w:rPr>
-                <w:sz w:val="28"/>
-                <w:szCs w:val="28"/>
                 <w:lang w:val="ru-RU"/>
               </w:rPr>
             </w:pPr>
@@ -4420,8 +3395,6 @@
           <w:p>
             <w:pPr>
               <w:rPr>
-                <w:sz w:val="28"/>
-                <w:szCs w:val="28"/>
                 <w:lang w:val="ru-RU"/>
               </w:rPr>
             </w:pPr>
@@ -4434,8 +3407,6 @@
           <w:p>
             <w:pPr>
               <w:rPr>
-                <w:sz w:val="28"/>
-                <w:szCs w:val="28"/>
                 <w:lang w:val="ru-RU"/>
               </w:rPr>
             </w:pPr>
@@ -4448,14 +3419,11 @@
         <w:ind w:left="-567"/>
         <w:jc w:val="both"/>
         <w:rPr>
-          <w:sz w:val="28"/>
-          <w:szCs w:val="20"/>
           <w:lang w:val="ru-RU"/>
         </w:rPr>
       </w:pPr>
       <w:r>
         <w:rPr>
-          <w:sz w:val="28"/>
           <w:u w:val="single"/>
           <w:lang w:val="ru-RU"/>
         </w:rPr>
@@ -4463,7 +3431,6 @@
       </w:r>
       <w:r>
         <w:rPr>
-          <w:sz w:val="28"/>
           <w:u w:val="single"/>
           <w:lang w:val="ru-RU"/>
         </w:rPr>
@@ -4471,7 +3438,6 @@
       </w:r>
       <w:r>
         <w:rPr>
-          <w:sz w:val="28"/>
           <w:lang w:val="ru-RU"/>
         </w:rPr>
         <w:t xml:space="preserve">: </w:t>
@@ -4479,7 +3445,6 @@
       <w:sdt>
         <w:sdtPr>
           <w:rPr>
-            <w:sz w:val="28"/>
             <w:lang w:val="ru-RU"/>
           </w:rPr>
           <w:id w:val="-1949923650"/>
@@ -4496,7 +3461,6 @@
         <w:sdtContent>
           <w:r>
             <w:rPr>
-              <w:sz w:val="28"/>
               <w:lang w:val="ru-RU"/>
             </w:rPr>
             <w:t xml:space="preserve"> </w:t>
@@ -4505,14 +3469,12 @@
       </w:sdt>
       <w:r>
         <w:rPr>
-          <w:sz w:val="28"/>
           <w:lang w:val="ru-RU"/>
         </w:rPr>
         <w:t xml:space="preserve"> </w:t>
       </w:r>
       <w:r>
         <w:rPr>
-          <w:sz w:val="28"/>
           <w:lang w:val="ru-RU"/>
         </w:rPr>
         <w:t xml:space="preserve"> Диабетическая дистальная симметричная полинейропатия н/</w:t>
@@ -4520,7 +3482,6 @@
       <w:proofErr w:type="gramStart"/>
       <w:r>
         <w:rPr>
-          <w:sz w:val="28"/>
           <w:lang w:val="ru-RU"/>
         </w:rPr>
         <w:t>к</w:t>
@@ -4528,7 +3489,6 @@
       <w:proofErr w:type="gramEnd"/>
       <w:r>
         <w:rPr>
-          <w:sz w:val="28"/>
           <w:lang w:val="ru-RU"/>
         </w:rPr>
         <w:t xml:space="preserve">, сенсомоторная форма (NSS 3, NDS 3), </w:t>
@@ -4539,14 +3499,11 @@
         <w:ind w:left="-567"/>
         <w:jc w:val="both"/>
         <w:rPr>
-          <w:sz w:val="28"/>
-          <w:szCs w:val="20"/>
           <w:lang w:val="ru-RU"/>
         </w:rPr>
       </w:pPr>
       <w:r>
         <w:rPr>
-          <w:sz w:val="28"/>
           <w:u w:val="single"/>
           <w:lang w:val="ru-RU"/>
         </w:rPr>
@@ -4554,7 +3511,6 @@
       </w:r>
       <w:r>
         <w:rPr>
-          <w:sz w:val="28"/>
           <w:u w:val="single"/>
           <w:lang w:val="ru-RU"/>
         </w:rPr>
@@ -4562,42 +3518,36 @@
       </w:r>
       <w:r>
         <w:rPr>
-          <w:sz w:val="28"/>
           <w:lang w:val="ru-RU"/>
         </w:rPr>
         <w:t xml:space="preserve">: </w:t>
       </w:r>
       <w:r>
         <w:rPr>
-          <w:sz w:val="28"/>
           <w:lang w:val="en-US"/>
         </w:rPr>
         <w:t>VIS</w:t>
       </w:r>
       <w:r>
         <w:rPr>
-          <w:sz w:val="28"/>
           <w:lang w:val="ru-RU"/>
         </w:rPr>
         <w:t xml:space="preserve"> </w:t>
       </w:r>
       <w:r>
         <w:rPr>
-          <w:sz w:val="28"/>
           <w:lang w:val="en-US"/>
         </w:rPr>
         <w:t>OD</w:t>
       </w:r>
       <w:r>
         <w:rPr>
-          <w:sz w:val="28"/>
           <w:lang w:val="ru-RU"/>
         </w:rPr>
         <w:t xml:space="preserve">= </w:t>
       </w:r>
       <w:r>
         <w:rPr>
-          <w:sz w:val="28"/>
           <w:lang w:val="ru-RU"/>
         </w:rPr>
         <w:t>0</w:t>
@@ -4605,7 +3555,6 @@
       <w:proofErr w:type="gramStart"/>
       <w:r>
         <w:rPr>
-          <w:sz w:val="28"/>
           <w:lang w:val="ru-RU"/>
         </w:rPr>
         <w:t>,8</w:t>
@@ -4613,7 +3562,6 @@
       <w:proofErr w:type="gramEnd"/>
       <w:r>
         <w:rPr>
-          <w:sz w:val="28"/>
           <w:lang w:val="ru-RU"/>
         </w:rPr>
         <w:t xml:space="preserve"> </w:t>
@@ -4621,7 +3569,6 @@
       <w:proofErr w:type="spellStart"/>
       <w:r>
         <w:rPr>
-          <w:sz w:val="28"/>
           <w:lang w:val="ru-RU"/>
         </w:rPr>
         <w:t>цил</w:t>
@@ -4629,49 +3576,42 @@
       <w:proofErr w:type="spellEnd"/>
       <w:r>
         <w:rPr>
-          <w:sz w:val="28"/>
           <w:lang w:val="ru-RU"/>
         </w:rPr>
         <w:t xml:space="preserve"> – 0,5 =1,0</w:t>
       </w:r>
       <w:r>
         <w:rPr>
-          <w:sz w:val="28"/>
           <w:lang w:val="ru-RU"/>
         </w:rPr>
         <w:t xml:space="preserve">  </w:t>
       </w:r>
       <w:r>
         <w:rPr>
-          <w:sz w:val="28"/>
           <w:lang w:val="en-US"/>
         </w:rPr>
         <w:t>OS</w:t>
       </w:r>
       <w:r>
         <w:rPr>
-          <w:sz w:val="28"/>
           <w:lang w:val="ru-RU"/>
         </w:rPr>
         <w:t>=</w:t>
       </w:r>
       <w:r>
         <w:rPr>
-          <w:sz w:val="28"/>
           <w:lang w:val="ru-RU"/>
         </w:rPr>
         <w:t>0,8цил – 0,5 =1,0</w:t>
       </w:r>
       <w:r>
         <w:rPr>
-          <w:sz w:val="28"/>
           <w:lang w:val="ru-RU"/>
         </w:rPr>
         <w:t xml:space="preserve">  </w:t>
       </w:r>
       <w:r>
         <w:rPr>
-          <w:sz w:val="28"/>
           <w:lang w:val="ru-RU"/>
         </w:rPr>
         <w:t xml:space="preserve">  </w:t>
@@ -4679,7 +3619,6 @@
       <w:sdt>
         <w:sdtPr>
           <w:rPr>
-            <w:sz w:val="28"/>
             <w:lang w:val="ru-RU"/>
           </w:rPr>
           <w:id w:val="1272982356"/>
@@ -4697,7 +3636,6 @@
         <w:sdtContent>
           <w:r>
             <w:rPr>
-              <w:sz w:val="28"/>
               <w:lang w:val="ru-RU"/>
             </w:rPr>
             <w:t>Оптические среды прозрачны.</w:t>
@@ -4706,14 +3644,12 @@
       </w:sdt>
       <w:r>
         <w:rPr>
-          <w:sz w:val="28"/>
           <w:lang w:val="ru-RU"/>
         </w:rPr>
         <w:t xml:space="preserve"> Гл. дно: </w:t>
       </w:r>
       <w:r>
         <w:rPr>
-          <w:sz w:val="28"/>
           <w:lang w:val="ru-RU"/>
         </w:rPr>
         <w:t xml:space="preserve">А:V </w:t>
@@ -4744,37 +3680,30 @@
       </w:sdt>
       <w:r>
         <w:rPr>
-          <w:sz w:val="28"/>
           <w:lang w:val="ru-RU"/>
         </w:rPr>
         <w:t xml:space="preserve"> </w:t>
       </w:r>
       <w:r>
         <w:rPr>
-          <w:sz w:val="28"/>
           <w:lang w:val="ru-RU"/>
         </w:rPr>
         <w:t xml:space="preserve"> вены уплотнены, сосуды умеренно извиты, </w:t>
       </w:r>
-      <w:proofErr w:type="spellStart"/>
-      <w:r>
-        <w:rPr>
-          <w:sz w:val="28"/>
-          <w:lang w:val="ru-RU"/>
-        </w:rPr>
-        <w:t>еденчиные</w:t>
-      </w:r>
-      <w:proofErr w:type="spellEnd"/>
-      <w:r>
-        <w:rPr>
-          <w:sz w:val="28"/>
+      <w:r>
+        <w:rPr>
+          <w:lang w:val="ru-RU"/>
+        </w:rPr>
+        <w:t>единичные</w:t>
+      </w:r>
+      <w:r>
+        <w:rPr>
           <w:lang w:val="ru-RU"/>
         </w:rPr>
         <w:t xml:space="preserve"> микроаневризмы. В макуле депигментация </w:t>
       </w:r>
       <w:r>
         <w:rPr>
-          <w:sz w:val="28"/>
           <w:lang w:val="ru-RU"/>
         </w:rPr>
         <w:t xml:space="preserve">Д-з: Непролиферативная  диабетическая  ретинопатия ОИ. </w:t>
@@ -4785,14 +3714,11 @@
         <w:ind w:left="-567"/>
         <w:jc w:val="both"/>
         <w:rPr>
-          <w:sz w:val="28"/>
-          <w:szCs w:val="20"/>
           <w:lang w:val="ru-RU"/>
         </w:rPr>
       </w:pPr>
       <w:r>
         <w:rPr>
-          <w:sz w:val="28"/>
           <w:u w:val="single"/>
           <w:lang w:val="ru-RU"/>
         </w:rPr>
@@ -4800,7 +3726,6 @@
       </w:r>
       <w:r>
         <w:rPr>
-          <w:sz w:val="28"/>
           <w:u w:val="single"/>
           <w:lang w:val="ru-RU"/>
         </w:rPr>
@@ -4808,35 +3733,30 @@
       </w:r>
       <w:r>
         <w:rPr>
-          <w:sz w:val="28"/>
           <w:lang w:val="ru-RU"/>
         </w:rPr>
         <w:t>:</w:t>
       </w:r>
       <w:r>
         <w:rPr>
-          <w:sz w:val="28"/>
           <w:lang w:val="ru-RU"/>
         </w:rPr>
         <w:t xml:space="preserve"> </w:t>
       </w:r>
       <w:r>
         <w:rPr>
-          <w:sz w:val="28"/>
           <w:lang w:val="ru-RU"/>
         </w:rPr>
         <w:t>ЧСС -</w:t>
       </w:r>
       <w:r>
         <w:rPr>
-          <w:sz w:val="28"/>
           <w:lang w:val="ru-RU"/>
         </w:rPr>
         <w:t>67</w:t>
       </w:r>
       <w:r>
         <w:rPr>
-          <w:sz w:val="28"/>
           <w:lang w:val="ru-RU"/>
         </w:rPr>
         <w:t xml:space="preserve"> уд/мин. Вольтаж </w:t>
@@ -4844,7 +3764,6 @@
       <w:sdt>
         <w:sdtPr>
           <w:rPr>
-            <w:sz w:val="28"/>
             <w:lang w:val="ru-RU"/>
           </w:rPr>
           <w:id w:val="-1300382127"/>
@@ -4862,7 +3781,6 @@
         <w:sdtContent>
           <w:r>
             <w:rPr>
-              <w:sz w:val="28"/>
               <w:lang w:val="ru-RU"/>
             </w:rPr>
             <w:t>сохранен.</w:t>
@@ -4871,14 +3789,12 @@
       </w:sdt>
       <w:r>
         <w:rPr>
-          <w:sz w:val="28"/>
           <w:lang w:val="ru-RU"/>
         </w:rPr>
         <w:t xml:space="preserve">  Ритм синусовый</w:t>
       </w:r>
       <w:r>
         <w:rPr>
-          <w:sz w:val="28"/>
           <w:lang w:val="ru-RU"/>
         </w:rPr>
         <w:t>. Эл</w:t>
@@ -4886,7 +3802,6 @@
       <w:proofErr w:type="gramStart"/>
       <w:r>
         <w:rPr>
-          <w:sz w:val="28"/>
           <w:lang w:val="ru-RU"/>
         </w:rPr>
         <w:t>.</w:t>
@@ -4894,7 +3809,6 @@
       <w:proofErr w:type="gramEnd"/>
       <w:r>
         <w:rPr>
-          <w:sz w:val="28"/>
           <w:lang w:val="ru-RU"/>
         </w:rPr>
         <w:t xml:space="preserve"> </w:t>
@@ -4902,7 +3816,6 @@
       <w:proofErr w:type="gramStart"/>
       <w:r>
         <w:rPr>
-          <w:sz w:val="28"/>
           <w:lang w:val="ru-RU"/>
         </w:rPr>
         <w:t>о</w:t>
@@ -4910,21 +3823,18 @@
       <w:proofErr w:type="gramEnd"/>
       <w:r>
         <w:rPr>
-          <w:sz w:val="28"/>
           <w:lang w:val="ru-RU"/>
         </w:rPr>
         <w:t xml:space="preserve">сь </w:t>
       </w:r>
       <w:r>
         <w:rPr>
-          <w:sz w:val="28"/>
           <w:lang w:val="ru-RU"/>
         </w:rPr>
         <w:t>не</w:t>
       </w:r>
       <w:r>
         <w:rPr>
-          <w:sz w:val="28"/>
           <w:lang w:val="ru-RU"/>
         </w:rPr>
         <w:t xml:space="preserve"> отклонена.  Гипертрофия левого желудочка. </w:t>
@@ -4935,13 +3845,11 @@
         <w:ind w:left="-567"/>
         <w:jc w:val="both"/>
         <w:rPr>
-          <w:sz w:val="28"/>
           <w:lang w:val="ru-RU"/>
         </w:rPr>
       </w:pPr>
       <w:r>
         <w:rPr>
-          <w:sz w:val="28"/>
           <w:u w:val="single"/>
           <w:lang w:val="ru-RU"/>
         </w:rPr>
@@ -4949,7 +3857,6 @@
       </w:r>
       <w:r>
         <w:rPr>
-          <w:sz w:val="28"/>
           <w:u w:val="single"/>
           <w:lang w:val="ru-RU"/>
         </w:rPr>
@@ -4957,14 +3864,12 @@
       </w:r>
       <w:r>
         <w:rPr>
-          <w:sz w:val="28"/>
           <w:lang w:val="ru-RU"/>
         </w:rPr>
         <w:t xml:space="preserve">: </w:t>
       </w:r>
       <w:r>
         <w:rPr>
-          <w:sz w:val="28"/>
           <w:lang w:val="ru-RU"/>
         </w:rPr>
         <w:t xml:space="preserve"> НЦД по смешанному типу. СН 0. </w:t>
@@ -4980,63 +3885,47 @@
       </w:pPr>
       <w:r>
         <w:rPr>
-          <w:lang w:val="ru-RU"/>
-        </w:rPr>
-        <w:t>Рек</w:t>
-      </w:r>
-      <w:proofErr w:type="gramStart"/>
-      <w:r>
-        <w:rPr>
-          <w:lang w:val="ru-RU"/>
-        </w:rPr>
-        <w:t>.</w:t>
-      </w:r>
-      <w:proofErr w:type="gramEnd"/>
-      <w:r>
-        <w:rPr>
-          <w:lang w:val="ru-RU"/>
-        </w:rPr>
-        <w:t xml:space="preserve"> </w:t>
-      </w:r>
-      <w:proofErr w:type="gramStart"/>
-      <w:r>
-        <w:rPr>
-          <w:lang w:val="ru-RU"/>
-        </w:rPr>
-        <w:t>к</w:t>
-      </w:r>
-      <w:proofErr w:type="gramEnd"/>
-      <w:r>
-        <w:rPr>
-          <w:lang w:val="ru-RU"/>
-        </w:rPr>
-        <w:t xml:space="preserve">ардиолога: </w:t>
-      </w:r>
-      <w:r>
-        <w:rPr>
-          <w:lang w:val="ru-RU"/>
-        </w:rPr>
-        <w:t>кардонат 1т. *3р/д.</w:t>
-      </w:r>
-      <w:r>
-        <w:rPr>
-          <w:lang w:val="ru-RU"/>
-        </w:rPr>
-        <w:t xml:space="preserve"> Контроль АД, ЭКГ. Дообследование: ЭХО КС по </w:t>
-      </w:r>
-      <w:proofErr w:type="gramStart"/>
-      <w:r>
-        <w:rPr>
-          <w:lang w:val="ru-RU"/>
-        </w:rPr>
-        <w:t>м/ж</w:t>
-      </w:r>
-      <w:proofErr w:type="gramEnd"/>
-      <w:r>
-        <w:rPr>
-          <w:lang w:val="ru-RU"/>
-        </w:rPr>
-        <w:t xml:space="preserve">. </w:t>
+          <w:u w:val="single"/>
+          <w:lang w:val="ru-RU"/>
+        </w:rPr>
+        <w:t xml:space="preserve">17.10.17 </w:t>
+      </w:r>
+      <w:r>
+        <w:rPr>
+          <w:u w:val="single"/>
+          <w:lang w:val="ru-RU"/>
+        </w:rPr>
+        <w:t>Ангиохирург</w:t>
+      </w:r>
+      <w:r>
+        <w:rPr>
+          <w:lang w:val="ru-RU"/>
+        </w:rPr>
+        <w:t xml:space="preserve">: </w:t>
+      </w:r>
+      <w:r>
+        <w:rPr>
+          <w:lang w:val="ru-RU"/>
+        </w:rPr>
+        <w:t xml:space="preserve">Диабетическая </w:t>
+      </w:r>
+      <w:r>
+        <w:rPr>
+          <w:lang w:val="ru-RU"/>
+        </w:rPr>
+        <w:t xml:space="preserve">ангиопатия </w:t>
+      </w:r>
+      <w:r>
+        <w:rPr>
+          <w:lang w:val="ru-RU"/>
+        </w:rPr>
+        <w:t xml:space="preserve">артерий </w:t>
+      </w:r>
+      <w:r>
+        <w:rPr>
+          <w:lang w:val="ru-RU"/>
+        </w:rPr>
+        <w:t>н/к.</w:t>
       </w:r>
     </w:p>
     <w:p>
@@ -5044,67 +3933,67 @@
         <w:ind w:left="-567"/>
         <w:jc w:val="both"/>
         <w:rPr>
-          <w:sz w:val="28"/>
           <w:lang w:val="ru-RU"/>
         </w:rPr>
       </w:pPr>
       <w:r>
         <w:rPr>
-          <w:sz w:val="28"/>
           <w:u w:val="single"/>
           <w:lang w:val="ru-RU"/>
         </w:rPr>
-        <w:t xml:space="preserve">17.10.17 </w:t>
-      </w:r>
-      <w:r>
-        <w:rPr>
-          <w:sz w:val="28"/>
+        <w:t>18.10.17 Дупл</w:t>
+      </w:r>
+      <w:proofErr w:type="gramStart"/>
+      <w:r>
+        <w:rPr>
           <w:u w:val="single"/>
           <w:lang w:val="ru-RU"/>
         </w:rPr>
-        <w:t>Ангиохирург</w:t>
-      </w:r>
-      <w:r>
-        <w:rPr>
-          <w:sz w:val="28"/>
+        <w:t>.</w:t>
+      </w:r>
+      <w:proofErr w:type="gramEnd"/>
+      <w:r>
+        <w:rPr>
+          <w:u w:val="single"/>
+          <w:lang w:val="ru-RU"/>
+        </w:rPr>
+        <w:t xml:space="preserve"> </w:t>
+      </w:r>
+      <w:proofErr w:type="gramStart"/>
+      <w:r>
+        <w:rPr>
+          <w:u w:val="single"/>
+          <w:lang w:val="ru-RU"/>
+        </w:rPr>
+        <w:t>с</w:t>
+      </w:r>
+      <w:proofErr w:type="gramEnd"/>
+      <w:r>
+        <w:rPr>
+          <w:u w:val="single"/>
+          <w:lang w:val="ru-RU"/>
+        </w:rPr>
+        <w:t>канирование артерий н/к</w:t>
+      </w:r>
+      <w:r>
+        <w:rPr>
           <w:lang w:val="ru-RU"/>
         </w:rPr>
         <w:t xml:space="preserve">: </w:t>
       </w:r>
-      <w:r>
-        <w:rPr>
-          <w:sz w:val="28"/>
-          <w:lang w:val="ru-RU"/>
-        </w:rPr>
-        <w:t>Диабетическая</w:t>
-      </w:r>
-      <w:r>
-        <w:rPr>
-          <w:sz w:val="28"/>
-          <w:lang w:val="ru-RU"/>
-        </w:rPr>
-        <w:t xml:space="preserve"> </w:t>
-      </w:r>
-      <w:r>
-        <w:rPr>
-          <w:sz w:val="28"/>
-          <w:lang w:val="ru-RU"/>
-        </w:rPr>
-        <w:t xml:space="preserve">ангиопатия </w:t>
-      </w:r>
-      <w:r>
-        <w:rPr>
-          <w:sz w:val="28"/>
-          <w:lang w:val="ru-RU"/>
-        </w:rPr>
-        <w:t xml:space="preserve">артерий </w:t>
-      </w:r>
-      <w:r>
-        <w:rPr>
-          <w:sz w:val="28"/>
-          <w:lang w:val="ru-RU"/>
-        </w:rPr>
-        <w:t>н/к.</w:t>
+      <w:proofErr w:type="spellStart"/>
+      <w:r>
+        <w:rPr>
+          <w:lang w:val="ru-RU"/>
+        </w:rPr>
+        <w:t>Диаб</w:t>
+      </w:r>
+      <w:proofErr w:type="spellEnd"/>
+      <w:r>
+        <w:rPr>
+          <w:lang w:val="ru-RU"/>
+        </w:rPr>
+        <w:t>. ангиопатия артерий н/к.</w:t>
       </w:r>
     </w:p>
     <w:p>
@@ -5112,14 +4001,11 @@
         <w:ind w:left="-567"/>
         <w:jc w:val="both"/>
         <w:rPr>
-          <w:sz w:val="28"/>
-          <w:szCs w:val="28"/>
           <w:lang w:val="ru-RU"/>
         </w:rPr>
       </w:pPr>
       <w:r>
         <w:rPr>
-          <w:sz w:val="28"/>
           <w:u w:val="single"/>
           <w:lang w:val="ru-RU"/>
         </w:rPr>
@@ -5127,7 +4013,6 @@
       </w:r>
       <w:r>
         <w:rPr>
-          <w:sz w:val="28"/>
           <w:u w:val="single"/>
           <w:lang w:val="ru-RU"/>
         </w:rPr>
@@ -5135,24 +4020,12 @@
       </w:r>
       <w:r>
         <w:rPr>
-          <w:sz w:val="28"/>
-          <w:szCs w:val="28"/>
-          <w:lang w:val="ru-RU"/>
-        </w:rPr>
-        <w:t>:</w:t>
-      </w:r>
-      <w:r>
-        <w:rPr>
-          <w:sz w:val="28"/>
-          <w:szCs w:val="28"/>
-          <w:lang w:val="ru-RU"/>
-        </w:rPr>
-        <w:t xml:space="preserve"> </w:t>
-      </w:r>
-      <w:r>
-        <w:rPr>
-          <w:sz w:val="28"/>
-          <w:szCs w:val="28"/>
+          <w:lang w:val="ru-RU"/>
+        </w:rPr>
+        <w:t xml:space="preserve">: </w:t>
+      </w:r>
+      <w:r>
+        <w:rPr>
           <w:lang w:val="ru-RU"/>
         </w:rPr>
         <w:t xml:space="preserve"> </w:t>
@@ -5160,7 +4033,6 @@
       <w:sdt>
         <w:sdtPr>
           <w:rPr>
-            <w:sz w:val="28"/>
             <w:lang w:val="ru-RU"/>
           </w:rPr>
           <w:id w:val="-1004209914"/>
@@ -5176,7 +4048,6 @@
         <w:sdtContent>
           <w:r>
             <w:rPr>
-              <w:sz w:val="28"/>
               <w:lang w:val="ru-RU"/>
             </w:rPr>
             <w:t xml:space="preserve">Диабетическая ангиопатия артерий н/к </w:t>
@@ -5184,7 +4055,6 @@
           <w:proofErr w:type="spellStart"/>
           <w:r>
             <w:rPr>
-              <w:sz w:val="28"/>
               <w:lang w:val="ru-RU"/>
             </w:rPr>
             <w:t>IIc</w:t>
@@ -5192,7 +4062,6 @@
           <w:proofErr w:type="gramStart"/>
           <w:r>
             <w:rPr>
-              <w:sz w:val="28"/>
               <w:lang w:val="ru-RU"/>
             </w:rPr>
             <w:t>т</w:t>
@@ -5201,7 +4070,6 @@
           <w:proofErr w:type="gramEnd"/>
           <w:r>
             <w:rPr>
-              <w:sz w:val="28"/>
               <w:lang w:val="ru-RU"/>
             </w:rPr>
             <w:t xml:space="preserve">. </w:t>
@@ -5210,7 +4078,6 @@
       </w:sdt>
       <w:r>
         <w:rPr>
-          <w:sz w:val="28"/>
           <w:lang w:val="ru-RU"/>
         </w:rPr>
         <w:t xml:space="preserve"> </w:t>
@@ -5221,16 +4088,12 @@
         <w:ind w:left="-567"/>
         <w:jc w:val="both"/>
         <w:rPr>
-          <w:sz w:val="28"/>
-          <w:szCs w:val="20"/>
           <w:u w:val="single"/>
           <w:lang w:val="ru-RU"/>
         </w:rPr>
       </w:pPr>
       <w:r>
         <w:rPr>
-          <w:sz w:val="28"/>
-          <w:szCs w:val="20"/>
           <w:u w:val="single"/>
           <w:lang w:val="ru-RU"/>
         </w:rPr>
@@ -5238,8 +4101,6 @@
       </w:r>
       <w:r>
         <w:rPr>
-          <w:sz w:val="28"/>
-          <w:szCs w:val="20"/>
           <w:u w:val="single"/>
           <w:lang w:val="ru-RU"/>
         </w:rPr>
@@ -5247,8 +4108,6 @@
       </w:r>
       <w:r>
         <w:rPr>
-          <w:sz w:val="28"/>
-          <w:szCs w:val="20"/>
           <w:u w:val="single"/>
           <w:lang w:val="ru-RU"/>
         </w:rPr>
@@ -5256,8 +4115,6 @@
       </w:r>
       <w:r>
         <w:rPr>
-          <w:sz w:val="28"/>
-          <w:szCs w:val="20"/>
           <w:lang w:val="ru-RU"/>
         </w:rPr>
         <w:t>объемное пульсовое кровенаполнение артерий н/</w:t>
@@ -5265,8 +4122,6 @@
       <w:proofErr w:type="gramStart"/>
       <w:r>
         <w:rPr>
-          <w:sz w:val="28"/>
-          <w:szCs w:val="20"/>
           <w:lang w:val="ru-RU"/>
         </w:rPr>
         <w:t>к</w:t>
@@ -5274,8 +4129,6 @@
       <w:proofErr w:type="gramEnd"/>
       <w:r>
         <w:rPr>
-          <w:sz w:val="28"/>
-          <w:szCs w:val="20"/>
           <w:lang w:val="ru-RU"/>
         </w:rPr>
         <w:t xml:space="preserve"> </w:t>
@@ -5309,21 +4162,11 @@
         <w:rPr>
           <w:lang w:val="ru-RU"/>
         </w:rPr>
-        <w:t>.</w:t>
-      </w:r>
-      <w:r>
-        <w:rPr>
-          <w:sz w:val="28"/>
-          <w:szCs w:val="20"/>
-          <w:lang w:val="ru-RU"/>
-        </w:rPr>
-        <w:t xml:space="preserve"> Тонус крупных артерий н/к </w:t>
+        <w:t xml:space="preserve">. Тонус крупных артерий н/к </w:t>
       </w:r>
       <w:sdt>
         <w:sdtPr>
           <w:rPr>
-            <w:sz w:val="28"/>
-            <w:szCs w:val="20"/>
             <w:lang w:val="ru-RU"/>
           </w:rPr>
           <w:id w:val="-172961545"/>
@@ -5340,8 +4183,6 @@
         <w:sdtContent>
           <w:r>
             <w:rPr>
-              <w:sz w:val="28"/>
-              <w:szCs w:val="20"/>
               <w:lang w:val="ru-RU"/>
             </w:rPr>
             <w:t>не изменен.</w:t>
@@ -5350,8 +4191,6 @@
       </w:sdt>
       <w:r>
         <w:rPr>
-          <w:sz w:val="28"/>
-          <w:szCs w:val="20"/>
           <w:lang w:val="ru-RU"/>
         </w:rPr>
         <w:t xml:space="preserve">. Тонус артерий среднего и мелкого калибра н/к </w:t>
@@ -5383,11 +4222,16 @@
       </w:sdt>
       <w:r>
         <w:rPr>
-          <w:sz w:val="28"/>
-          <w:szCs w:val="20"/>
-          <w:lang w:val="ru-RU"/>
-        </w:rPr>
-        <w:t xml:space="preserve"> Периферическое сопротивление сосудов н/к </w:t>
+          <w:lang w:val="ru-RU"/>
+        </w:rPr>
+        <w:t xml:space="preserve"> </w:t>
+      </w:r>
+      <w:r>
+        <w:rPr>
+          <w:lang w:val="ru-RU"/>
+        </w:rPr>
+        <w:lastRenderedPageBreak/>
+        <w:t xml:space="preserve">Периферическое сопротивление сосудов н/к </w:t>
       </w:r>
       <w:sdt>
         <w:sdtPr>
@@ -5416,8 +4260,6 @@
       </w:sdt>
       <w:r>
         <w:rPr>
-          <w:sz w:val="28"/>
-          <w:szCs w:val="20"/>
           <w:lang w:val="ru-RU"/>
         </w:rPr>
         <w:t>. Симметрия кровенаполнения сосудов н/</w:t>
@@ -5425,8 +4267,6 @@
       <w:proofErr w:type="gramStart"/>
       <w:r>
         <w:rPr>
-          <w:sz w:val="28"/>
-          <w:szCs w:val="20"/>
           <w:lang w:val="ru-RU"/>
         </w:rPr>
         <w:t>к</w:t>
@@ -5434,8 +4274,6 @@
       <w:proofErr w:type="gramEnd"/>
       <w:r>
         <w:rPr>
-          <w:sz w:val="28"/>
-          <w:szCs w:val="20"/>
           <w:lang w:val="ru-RU"/>
         </w:rPr>
         <w:t xml:space="preserve"> </w:t>
@@ -5446,14 +4284,11 @@
         <w:ind w:left="-567"/>
         <w:jc w:val="both"/>
         <w:rPr>
-          <w:sz w:val="28"/>
-          <w:szCs w:val="20"/>
           <w:lang w:val="ru-RU"/>
         </w:rPr>
       </w:pPr>
       <w:r>
         <w:rPr>
-          <w:sz w:val="28"/>
           <w:u w:val="single"/>
           <w:lang w:val="ru-RU"/>
         </w:rPr>
@@ -5461,7 +4296,6 @@
       </w:r>
       <w:r>
         <w:rPr>
-          <w:sz w:val="28"/>
           <w:u w:val="single"/>
           <w:lang w:val="ru-RU"/>
         </w:rPr>
@@ -5470,7 +4304,6 @@
       <w:proofErr w:type="gramStart"/>
       <w:r>
         <w:rPr>
-          <w:sz w:val="28"/>
           <w:u w:val="single"/>
           <w:lang w:val="ru-RU"/>
         </w:rPr>
@@ -5479,7 +4312,6 @@
       <w:proofErr w:type="gramEnd"/>
       <w:r>
         <w:rPr>
-          <w:sz w:val="28"/>
           <w:u w:val="single"/>
           <w:lang w:val="ru-RU"/>
         </w:rPr>
@@ -5488,7 +4320,6 @@
       <w:proofErr w:type="gramStart"/>
       <w:r>
         <w:rPr>
-          <w:sz w:val="28"/>
           <w:u w:val="single"/>
           <w:lang w:val="ru-RU"/>
         </w:rPr>
@@ -5497,7 +4328,6 @@
       <w:proofErr w:type="gramEnd"/>
       <w:r>
         <w:rPr>
-          <w:sz w:val="28"/>
           <w:u w:val="single"/>
           <w:lang w:val="ru-RU"/>
         </w:rPr>
@@ -5505,7 +4335,6 @@
       </w:r>
       <w:r>
         <w:rPr>
-          <w:sz w:val="28"/>
           <w:lang w:val="ru-RU"/>
         </w:rPr>
         <w:t xml:space="preserve">: </w:t>
@@ -5514,7 +4343,6 @@
       <w:proofErr w:type="gramStart"/>
       <w:r>
         <w:rPr>
-          <w:sz w:val="28"/>
           <w:lang w:val="ru-RU"/>
         </w:rPr>
         <w:t>Пр</w:t>
@@ -5523,28 +4351,24 @@
       <w:proofErr w:type="gramEnd"/>
       <w:r>
         <w:rPr>
-          <w:sz w:val="28"/>
           <w:lang w:val="ru-RU"/>
         </w:rPr>
         <w:t xml:space="preserve"> д. V =  </w:t>
       </w:r>
       <w:r>
         <w:rPr>
-          <w:sz w:val="28"/>
           <w:lang w:val="ru-RU"/>
         </w:rPr>
         <w:t>7,2</w:t>
       </w:r>
       <w:r>
         <w:rPr>
-          <w:sz w:val="28"/>
           <w:lang w:val="ru-RU"/>
         </w:rPr>
         <w:t>см</w:t>
       </w:r>
       <w:r>
         <w:rPr>
-          <w:sz w:val="28"/>
           <w:vertAlign w:val="superscript"/>
           <w:lang w:val="ru-RU"/>
         </w:rPr>
@@ -5552,28 +4376,24 @@
       </w:r>
       <w:r>
         <w:rPr>
-          <w:sz w:val="28"/>
           <w:lang w:val="ru-RU"/>
         </w:rPr>
         <w:t xml:space="preserve">; лев. д. V =  </w:t>
       </w:r>
       <w:r>
         <w:rPr>
-          <w:sz w:val="28"/>
           <w:lang w:val="ru-RU"/>
         </w:rPr>
         <w:t xml:space="preserve">6,0 </w:t>
       </w:r>
       <w:r>
         <w:rPr>
-          <w:sz w:val="28"/>
           <w:lang w:val="ru-RU"/>
         </w:rPr>
         <w:t>см</w:t>
       </w:r>
       <w:r>
         <w:rPr>
-          <w:sz w:val="28"/>
           <w:vertAlign w:val="superscript"/>
           <w:lang w:val="ru-RU"/>
         </w:rPr>
@@ -5585,13 +4405,11 @@
         <w:ind w:left="-567"/>
         <w:jc w:val="both"/>
         <w:rPr>
-          <w:sz w:val="28"/>
           <w:lang w:val="ru-RU"/>
         </w:rPr>
       </w:pPr>
       <w:r>
         <w:rPr>
-          <w:sz w:val="28"/>
           <w:lang w:val="ru-RU"/>
         </w:rPr>
         <w:t>Щит</w:t>
@@ -5599,7 +4417,6 @@
       <w:proofErr w:type="gramStart"/>
       <w:r>
         <w:rPr>
-          <w:sz w:val="28"/>
           <w:lang w:val="ru-RU"/>
         </w:rPr>
         <w:t>.</w:t>
@@ -5607,7 +4424,6 @@
       <w:proofErr w:type="gramEnd"/>
       <w:r>
         <w:rPr>
-          <w:sz w:val="28"/>
           <w:lang w:val="ru-RU"/>
         </w:rPr>
         <w:t xml:space="preserve"> </w:t>
@@ -5615,7 +4431,6 @@
       <w:proofErr w:type="gramStart"/>
       <w:r>
         <w:rPr>
-          <w:sz w:val="28"/>
           <w:lang w:val="ru-RU"/>
         </w:rPr>
         <w:t>ж</w:t>
@@ -5623,63 +4438,54 @@
       <w:proofErr w:type="gramEnd"/>
       <w:r>
         <w:rPr>
-          <w:sz w:val="28"/>
           <w:lang w:val="ru-RU"/>
         </w:rPr>
         <w:t>елеза</w:t>
       </w:r>
       <w:r>
         <w:rPr>
-          <w:sz w:val="28"/>
           <w:lang w:val="ru-RU"/>
         </w:rPr>
         <w:t xml:space="preserve"> </w:t>
       </w:r>
       <w:r>
         <w:rPr>
-          <w:sz w:val="28"/>
           <w:lang w:val="ru-RU"/>
         </w:rPr>
         <w:t xml:space="preserve">не увеличена, контуры ровные. </w:t>
       </w:r>
       <w:r>
         <w:rPr>
-          <w:sz w:val="28"/>
           <w:lang w:val="ru-RU"/>
         </w:rPr>
         <w:t xml:space="preserve">Эхогенность и эхоструктура обычные </w:t>
       </w:r>
       <w:r>
         <w:rPr>
-          <w:sz w:val="28"/>
           <w:lang w:val="ru-RU"/>
         </w:rPr>
         <w:t xml:space="preserve"> </w:t>
       </w:r>
       <w:r>
         <w:rPr>
-          <w:sz w:val="28"/>
           <w:lang w:val="ru-RU"/>
         </w:rPr>
         <w:t>Р</w:t>
       </w:r>
       <w:r>
         <w:rPr>
-          <w:sz w:val="28"/>
           <w:lang w:val="ru-RU"/>
         </w:rPr>
         <w:t>егионарны</w:t>
       </w:r>
       <w:r>
         <w:rPr>
-          <w:sz w:val="28"/>
           <w:lang w:val="ru-RU"/>
         </w:rPr>
         <w:t>е</w:t>
       </w:r>
       <w:r>
         <w:rPr>
-          <w:sz w:val="28"/>
           <w:lang w:val="ru-RU"/>
         </w:rPr>
         <w:t xml:space="preserve"> </w:t>
@@ -5687,7 +4493,6 @@
       <w:proofErr w:type="gramStart"/>
       <w:r>
         <w:rPr>
-          <w:sz w:val="28"/>
           <w:lang w:val="ru-RU"/>
         </w:rPr>
         <w:t>л</w:t>
@@ -5695,42 +4500,36 @@
       <w:proofErr w:type="gramEnd"/>
       <w:r>
         <w:rPr>
-          <w:sz w:val="28"/>
           <w:lang w:val="ru-RU"/>
         </w:rPr>
         <w:t>/узл</w:t>
       </w:r>
       <w:r>
         <w:rPr>
-          <w:sz w:val="28"/>
           <w:lang w:val="ru-RU"/>
         </w:rPr>
         <w:t>ы</w:t>
       </w:r>
       <w:r>
         <w:rPr>
-          <w:sz w:val="28"/>
           <w:lang w:val="ru-RU"/>
         </w:rPr>
         <w:t xml:space="preserve"> </w:t>
       </w:r>
       <w:r>
         <w:rPr>
-          <w:sz w:val="28"/>
           <w:lang w:val="ru-RU"/>
         </w:rPr>
         <w:t xml:space="preserve"> </w:t>
       </w:r>
       <w:r>
         <w:rPr>
-          <w:sz w:val="28"/>
           <w:lang w:val="ru-RU"/>
         </w:rPr>
         <w:t xml:space="preserve">не </w:t>
       </w:r>
       <w:r>
         <w:rPr>
-          <w:sz w:val="28"/>
           <w:lang w:val="ru-RU"/>
         </w:rPr>
         <w:t xml:space="preserve">визуализируются. </w:t>
@@ -5738,7 +4537,6 @@
       <w:proofErr w:type="spellStart"/>
       <w:r>
         <w:rPr>
-          <w:sz w:val="28"/>
           <w:lang w:val="ru-RU"/>
         </w:rPr>
         <w:t>Закл</w:t>
@@ -5746,14 +4544,12 @@
       <w:proofErr w:type="spellEnd"/>
       <w:r>
         <w:rPr>
-          <w:sz w:val="28"/>
           <w:lang w:val="ru-RU"/>
         </w:rPr>
         <w:t xml:space="preserve">.: </w:t>
       </w:r>
       <w:r>
         <w:rPr>
-          <w:sz w:val="28"/>
           <w:lang w:val="ru-RU"/>
         </w:rPr>
         <w:t xml:space="preserve"> Эхопризнаков патологии щит</w:t>
@@ -5761,7 +4557,6 @@
       <w:proofErr w:type="gramStart"/>
       <w:r>
         <w:rPr>
-          <w:sz w:val="28"/>
           <w:lang w:val="ru-RU"/>
         </w:rPr>
         <w:t>.</w:t>
@@ -5769,7 +4564,6 @@
       <w:proofErr w:type="gramEnd"/>
       <w:r>
         <w:rPr>
-          <w:sz w:val="28"/>
           <w:lang w:val="ru-RU"/>
         </w:rPr>
         <w:t xml:space="preserve"> </w:t>
@@ -5777,7 +4571,6 @@
       <w:proofErr w:type="gramStart"/>
       <w:r>
         <w:rPr>
-          <w:sz w:val="28"/>
           <w:lang w:val="ru-RU"/>
         </w:rPr>
         <w:t>ж</w:t>
@@ -5785,14 +4578,12 @@
       <w:proofErr w:type="gramEnd"/>
       <w:r>
         <w:rPr>
-          <w:sz w:val="28"/>
           <w:lang w:val="ru-RU"/>
         </w:rPr>
         <w:t>елезы нет.</w:t>
       </w:r>
       <w:r>
         <w:rPr>
-          <w:sz w:val="28"/>
           <w:lang w:val="ru-RU"/>
         </w:rPr>
         <w:t xml:space="preserve"> </w:t>
@@ -5803,14 +4594,11 @@
         <w:ind w:left="-567"/>
         <w:jc w:val="both"/>
         <w:rPr>
-          <w:sz w:val="28"/>
-          <w:szCs w:val="20"/>
           <w:lang w:val="ru-RU"/>
         </w:rPr>
       </w:pPr>
       <w:r>
         <w:rPr>
-          <w:sz w:val="28"/>
           <w:u w:val="single"/>
           <w:lang w:val="ru-RU"/>
         </w:rPr>
@@ -5820,14 +4608,12 @@
       <w:bookmarkEnd w:id="3"/>
       <w:r>
         <w:rPr>
-          <w:sz w:val="28"/>
           <w:lang w:val="ru-RU"/>
         </w:rPr>
         <w:t xml:space="preserve"> </w:t>
       </w:r>
       <w:r>
         <w:rPr>
-          <w:sz w:val="28"/>
           <w:lang w:val="ru-RU"/>
         </w:rPr>
         <w:t xml:space="preserve"> </w:t>
@@ -5835,7 +4621,6 @@
       <w:proofErr w:type="spellStart"/>
       <w:r>
         <w:rPr>
-          <w:sz w:val="28"/>
           <w:lang w:val="ru-RU"/>
         </w:rPr>
         <w:t>Фармасулин</w:t>
@@ -5843,15 +4628,27 @@
       <w:proofErr w:type="spellEnd"/>
       <w:r>
         <w:rPr>
-          <w:sz w:val="28"/>
-          <w:lang w:val="ru-RU"/>
-        </w:rPr>
-        <w:t xml:space="preserve"> НNP, </w:t>
+          <w:lang w:val="ru-RU"/>
+        </w:rPr>
+        <w:t xml:space="preserve"> </w:t>
+      </w:r>
+      <w:proofErr w:type="gramStart"/>
+      <w:r>
+        <w:rPr>
+          <w:lang w:val="ru-RU"/>
+        </w:rPr>
+        <w:t>Н</w:t>
+      </w:r>
+      <w:proofErr w:type="gramEnd"/>
+      <w:r>
+        <w:rPr>
+          <w:lang w:val="ru-RU"/>
+        </w:rPr>
+        <w:t xml:space="preserve">NP, </w:t>
       </w:r>
       <w:proofErr w:type="spellStart"/>
       <w:r>
         <w:rPr>
-          <w:sz w:val="28"/>
           <w:lang w:val="ru-RU"/>
         </w:rPr>
         <w:t>Фармасулин</w:t>
@@ -5859,37 +4656,18 @@
       <w:proofErr w:type="spellEnd"/>
       <w:r>
         <w:rPr>
-          <w:sz w:val="28"/>
-          <w:lang w:val="ru-RU"/>
-        </w:rPr>
-        <w:t xml:space="preserve"> Н</w:t>
-      </w:r>
-      <w:proofErr w:type="gramStart"/>
-      <w:r>
-        <w:rPr>
-          <w:sz w:val="28"/>
-          <w:lang w:val="ru-RU"/>
-        </w:rPr>
-        <w:t xml:space="preserve"> ,</w:t>
-      </w:r>
-      <w:proofErr w:type="gramEnd"/>
-      <w:r>
-        <w:rPr>
-          <w:sz w:val="28"/>
-          <w:lang w:val="ru-RU"/>
-        </w:rPr>
-        <w:t xml:space="preserve"> диалипон, витаксон,</w:t>
-      </w:r>
-      <w:r>
-        <w:rPr>
-          <w:sz w:val="28"/>
+          <w:lang w:val="ru-RU"/>
+        </w:rPr>
+        <w:t xml:space="preserve"> Н, диалипон, витаксон,</w:t>
+      </w:r>
+      <w:r>
+        <w:rPr>
           <w:lang w:val="ru-RU"/>
         </w:rPr>
         <w:t xml:space="preserve"> </w:t>
       </w:r>
       <w:r>
         <w:rPr>
-          <w:sz w:val="28"/>
           <w:lang w:val="ru-RU"/>
         </w:rPr>
         <w:t xml:space="preserve">пирацетам, </w:t>
@@ -5900,7 +4678,6 @@
         <w:ind w:left="-567"/>
         <w:jc w:val="both"/>
         <w:rPr>
-          <w:sz w:val="28"/>
           <w:lang w:val="ru-RU"/>
         </w:rPr>
       </w:pPr>
@@ -5910,7 +4687,6 @@
       <w:bookmarkEnd w:id="5"/>
       <w:r>
         <w:rPr>
-          <w:sz w:val="28"/>
           <w:u w:val="single"/>
           <w:lang w:val="ru-RU"/>
         </w:rPr>
@@ -5918,40 +4694,33 @@
       </w:r>
       <w:r>
         <w:rPr>
-          <w:sz w:val="28"/>
           <w:lang w:val="ru-RU"/>
         </w:rPr>
         <w:t xml:space="preserve">:  СД </w:t>
       </w:r>
       <w:r>
         <w:rPr>
-          <w:sz w:val="28"/>
           <w:lang w:val="ru-RU"/>
         </w:rPr>
         <w:t>суб</w:t>
       </w:r>
       <w:r>
         <w:rPr>
-          <w:sz w:val="28"/>
-          <w:lang w:val="ru-RU"/>
-        </w:rPr>
-        <w:t xml:space="preserve">компенсирован, уменьшились боли в н/к. АД  </w:t>
-      </w:r>
-      <w:proofErr w:type="gramStart"/>
-      <w:r>
-        <w:rPr>
-          <w:sz w:val="28"/>
-          <w:lang w:val="ru-RU"/>
-        </w:rPr>
-        <w:t>мм</w:t>
-      </w:r>
-      <w:proofErr w:type="gramEnd"/>
-      <w:r>
-        <w:rPr>
-          <w:sz w:val="28"/>
-          <w:lang w:val="ru-RU"/>
-        </w:rPr>
-        <w:t xml:space="preserve"> рт. ст. </w:t>
+          <w:lang w:val="ru-RU"/>
+        </w:rPr>
+        <w:t xml:space="preserve">компенсирован, уменьшились боли в н/к. АД </w:t>
+      </w:r>
+      <w:r>
+        <w:rPr>
+          <w:lang w:val="ru-RU"/>
+        </w:rPr>
+        <w:t>110/70</w:t>
+      </w:r>
+      <w:r>
+        <w:rPr>
+          <w:lang w:val="ru-RU"/>
+        </w:rPr>
+        <w:t xml:space="preserve"> мм рт. ст. </w:t>
       </w:r>
       <w:sdt>
         <w:sdtPr>
@@ -5980,7 +4749,6 @@
       </w:sdt>
       <w:r>
         <w:rPr>
-          <w:sz w:val="28"/>
           <w:lang w:val="ru-RU"/>
         </w:rPr>
         <w:t xml:space="preserve">  </w:t>
@@ -5991,7 +4759,6 @@
         <w:ind w:left="-567"/>
         <w:jc w:val="both"/>
         <w:rPr>
-          <w:sz w:val="28"/>
           <w:lang w:val="ru-RU"/>
         </w:rPr>
       </w:pPr>
@@ -6127,12 +4894,11 @@
         <w:rPr>
           <w:lang w:val="ru-RU"/>
         </w:rPr>
-        <w:t xml:space="preserve">Инсулинотерапия:   </w:t>
+        <w:t xml:space="preserve">Инсулинотерапия:  </w:t>
       </w:r>
       <w:proofErr w:type="spellStart"/>
       <w:r>
         <w:rPr>
-          <w:sz w:val="28"/>
           <w:lang w:val="ru-RU"/>
         </w:rPr>
         <w:t>Фармасулин</w:t>
@@ -6140,7 +4906,6 @@
       <w:proofErr w:type="spellEnd"/>
       <w:r>
         <w:rPr>
-          <w:sz w:val="28"/>
           <w:lang w:val="ru-RU"/>
         </w:rPr>
         <w:t xml:space="preserve"> Н </w:t>
@@ -6157,7 +4922,31 @@
         <w:rPr>
           <w:lang w:val="ru-RU"/>
         </w:rPr>
-        <w:t>/з- ед., п/о- ед., п/у</w:t>
+        <w:t>/з-</w:t>
+      </w:r>
+      <w:r>
+        <w:rPr>
+          <w:lang w:val="ru-RU"/>
+        </w:rPr>
+        <w:t>24-26</w:t>
+      </w:r>
+      <w:r>
+        <w:rPr>
+          <w:lang w:val="ru-RU"/>
+        </w:rPr>
+        <w:t xml:space="preserve"> ед., п/о- </w:t>
+      </w:r>
+      <w:r>
+        <w:rPr>
+          <w:lang w:val="ru-RU"/>
+        </w:rPr>
+        <w:t>14-16</w:t>
+      </w:r>
+      <w:r>
+        <w:rPr>
+          <w:lang w:val="ru-RU"/>
+        </w:rPr>
+        <w:t>ед., п/у</w:t>
       </w:r>
       <w:r>
         <w:rPr>
@@ -6169,12 +4958,29 @@
         <w:rPr>
           <w:lang w:val="ru-RU"/>
         </w:rPr>
-        <w:t xml:space="preserve">- ед.,  </w:t>
+        <w:t>–</w:t>
+      </w:r>
+      <w:r>
+        <w:rPr>
+          <w:lang w:val="ru-RU"/>
+        </w:rPr>
+        <w:t xml:space="preserve"> </w:t>
+      </w:r>
+      <w:r>
+        <w:rPr>
+          <w:lang w:val="ru-RU"/>
+        </w:rPr>
+        <w:t>12-14</w:t>
+      </w:r>
+      <w:r>
+        <w:rPr>
+          <w:lang w:val="ru-RU"/>
+        </w:rPr>
+        <w:t xml:space="preserve">ед.,  </w:t>
       </w:r>
       <w:proofErr w:type="spellStart"/>
       <w:r>
         <w:rPr>
-          <w:sz w:val="28"/>
           <w:lang w:val="ru-RU"/>
         </w:rPr>
         <w:t>Фармасулин</w:t>
@@ -6182,16 +4988,9 @@
       <w:proofErr w:type="spellEnd"/>
       <w:r>
         <w:rPr>
-          <w:sz w:val="28"/>
-          <w:lang w:val="ru-RU"/>
-        </w:rPr>
-        <w:t xml:space="preserve"> НNP</w:t>
-      </w:r>
-      <w:r>
-        <w:rPr>
-          <w:lang w:val="ru-RU"/>
-        </w:rPr>
-        <w:t xml:space="preserve"> </w:t>
+          <w:lang w:val="ru-RU"/>
+        </w:rPr>
+        <w:t xml:space="preserve"> НNP </w:t>
       </w:r>
       <w:r>
         <w:rPr>
@@ -6203,7 +5002,19 @@
         <w:rPr>
           <w:lang w:val="ru-RU"/>
         </w:rPr>
-        <w:t xml:space="preserve">   ед.</w:t>
+        <w:t xml:space="preserve">  </w:t>
+      </w:r>
+      <w:r>
+        <w:rPr>
+          <w:lang w:val="ru-RU"/>
+        </w:rPr>
+        <w:t>38-40</w:t>
+      </w:r>
+      <w:r>
+        <w:rPr>
+          <w:lang w:val="ru-RU"/>
+        </w:rPr>
+        <w:t xml:space="preserve"> ед.</w:t>
       </w:r>
     </w:p>
     <w:p>
@@ -6319,13 +5130,7 @@
         <w:rPr>
           <w:lang w:val="ru-RU"/>
         </w:rPr>
-        <w:t>розувастатин</w:t>
-      </w:r>
-      <w:r>
-        <w:rPr>
-          <w:lang w:val="ru-RU"/>
-        </w:rPr>
-        <w:t xml:space="preserve"> </w:t>
+        <w:t xml:space="preserve">розувастатин </w:t>
       </w:r>
       <w:r>
         <w:rPr>
@@ -6487,7 +5292,7 @@
             <w:rPr>
               <w:lang w:val="ru-RU"/>
             </w:rPr>
-            <w:t>Гипотензивная терапия:</w:t>
+            <w:t>С нефропротекторной целью:</w:t>
           </w:r>
         </w:sdtContent>
       </w:sdt>
@@ -6501,33 +5306,198 @@
         <w:rPr>
           <w:lang w:val="ru-RU"/>
         </w:rPr>
-        <w:t>налаприл 5 мг утром,</w:t>
-      </w:r>
-      <w:r>
-        <w:rPr>
-          <w:lang w:val="ru-RU"/>
-        </w:rPr>
-        <w:t xml:space="preserve"> индапрес (</w:t>
+        <w:t xml:space="preserve">налаприл </w:t>
+      </w:r>
+      <w:r>
+        <w:rPr>
+          <w:lang w:val="ru-RU"/>
+        </w:rPr>
+        <w:t>2,</w:t>
+      </w:r>
+      <w:r>
+        <w:rPr>
+          <w:lang w:val="ru-RU"/>
+        </w:rPr>
+        <w:t>5 мг утром</w:t>
+      </w:r>
+      <w:proofErr w:type="gramStart"/>
+      <w:r>
+        <w:rPr>
+          <w:lang w:val="ru-RU"/>
+        </w:rPr>
+        <w:t xml:space="preserve">,. </w:t>
+      </w:r>
+      <w:proofErr w:type="gramEnd"/>
+      <w:r>
+        <w:rPr>
+          <w:lang w:val="ru-RU"/>
+        </w:rPr>
+        <w:t xml:space="preserve">Контр. АД. </w:t>
+      </w:r>
+    </w:p>
+    <w:p>
+      <w:pPr>
+        <w:pStyle w:val="ab"/>
+        <w:numPr>
+          <w:ilvl w:val="0"/>
+          <w:numId w:val="2"/>
+        </w:numPr>
+        <w:jc w:val="both"/>
+        <w:rPr>
+          <w:lang w:val="ru-RU"/>
+        </w:rPr>
+      </w:pPr>
+      <w:r>
+        <w:rPr>
+          <w:lang w:val="ru-RU"/>
+        </w:rPr>
+        <w:t>Рек</w:t>
+      </w:r>
+      <w:proofErr w:type="gramStart"/>
+      <w:r>
+        <w:rPr>
+          <w:lang w:val="ru-RU"/>
+        </w:rPr>
+        <w:t>.</w:t>
+      </w:r>
+      <w:proofErr w:type="gramEnd"/>
+      <w:r>
+        <w:rPr>
+          <w:lang w:val="ru-RU"/>
+        </w:rPr>
+        <w:t xml:space="preserve"> </w:t>
+      </w:r>
+      <w:proofErr w:type="gramStart"/>
+      <w:r>
+        <w:rPr>
+          <w:lang w:val="ru-RU"/>
+        </w:rPr>
+        <w:t>к</w:t>
+      </w:r>
+      <w:proofErr w:type="gramEnd"/>
+      <w:r>
+        <w:rPr>
+          <w:lang w:val="ru-RU"/>
+        </w:rPr>
+        <w:t xml:space="preserve">ардиолога: кардонат 1т. *3р/д. Контроль АД, ЭКГ. Дообследование: ЭХО КС по </w:t>
+      </w:r>
+      <w:proofErr w:type="gramStart"/>
+      <w:r>
+        <w:rPr>
+          <w:lang w:val="ru-RU"/>
+        </w:rPr>
+        <w:t>м/ж</w:t>
+      </w:r>
+      <w:proofErr w:type="gramEnd"/>
+      <w:r>
+        <w:rPr>
+          <w:lang w:val="ru-RU"/>
+        </w:rPr>
+        <w:t xml:space="preserve">. </w:t>
+      </w:r>
+    </w:p>
+    <w:p>
+      <w:pPr>
+        <w:numPr>
+          <w:ilvl w:val="0"/>
+          <w:numId w:val="2"/>
+        </w:numPr>
+        <w:jc w:val="both"/>
+        <w:rPr>
+          <w:lang w:val="ru-RU"/>
+        </w:rPr>
+      </w:pPr>
+      <w:r>
+        <w:rPr>
+          <w:lang w:val="ru-RU"/>
+        </w:rPr>
+        <w:t xml:space="preserve">Рек </w:t>
       </w:r>
       <w:proofErr w:type="spellStart"/>
       <w:r>
         <w:rPr>
           <w:lang w:val="ru-RU"/>
         </w:rPr>
-        <w:t>индап</w:t>
+        <w:t>нефрлога</w:t>
       </w:r>
       <w:proofErr w:type="spellEnd"/>
       <w:r>
         <w:rPr>
           <w:lang w:val="ru-RU"/>
         </w:rPr>
-        <w:t xml:space="preserve">) 2,5 мг утром, </w:t>
-      </w:r>
-      <w:r>
-        <w:rPr>
-          <w:lang w:val="ru-RU"/>
-        </w:rPr>
-        <w:t xml:space="preserve"> кардиомагнил  1 т. вечер. Контр. АД. </w:t>
+        <w:t xml:space="preserve">  келтикан 1т 3р/д 1 </w:t>
+      </w:r>
+      <w:proofErr w:type="spellStart"/>
+      <w:proofErr w:type="gramStart"/>
+      <w:r>
+        <w:rPr>
+          <w:lang w:val="ru-RU"/>
+        </w:rPr>
+        <w:t>мес</w:t>
+      </w:r>
+      <w:proofErr w:type="spellEnd"/>
+      <w:proofErr w:type="gramEnd"/>
+      <w:r>
+        <w:rPr>
+          <w:lang w:val="ru-RU"/>
+        </w:rPr>
+        <w:t xml:space="preserve">, </w:t>
+      </w:r>
+      <w:proofErr w:type="spellStart"/>
+      <w:r>
+        <w:rPr>
+          <w:lang w:val="ru-RU"/>
+        </w:rPr>
+        <w:t>Магер</w:t>
+      </w:r>
+      <w:proofErr w:type="spellEnd"/>
+      <w:r>
+        <w:rPr>
+          <w:lang w:val="ru-RU"/>
+        </w:rPr>
+        <w:t xml:space="preserve"> В6 1т 2р/д 1 </w:t>
+      </w:r>
+      <w:proofErr w:type="spellStart"/>
+      <w:r>
+        <w:rPr>
+          <w:lang w:val="ru-RU"/>
+        </w:rPr>
+        <w:t>мес</w:t>
+      </w:r>
+      <w:proofErr w:type="spellEnd"/>
+      <w:r>
+        <w:rPr>
+          <w:lang w:val="ru-RU"/>
+        </w:rPr>
+        <w:t xml:space="preserve">, </w:t>
+      </w:r>
+      <w:proofErr w:type="spellStart"/>
+      <w:r>
+        <w:rPr>
+          <w:lang w:val="ru-RU"/>
+        </w:rPr>
+        <w:t>бифрен</w:t>
+      </w:r>
+      <w:proofErr w:type="spellEnd"/>
+      <w:r>
+        <w:rPr>
+          <w:lang w:val="ru-RU"/>
+        </w:rPr>
+        <w:t xml:space="preserve"> 1т 3р/д 1 </w:t>
+      </w:r>
+      <w:proofErr w:type="spellStart"/>
+      <w:r>
+        <w:rPr>
+          <w:lang w:val="ru-RU"/>
+        </w:rPr>
+        <w:t>мес</w:t>
+      </w:r>
+      <w:proofErr w:type="spellEnd"/>
+      <w:r>
+        <w:rPr>
+          <w:lang w:val="ru-RU"/>
+        </w:rPr>
+        <w:t xml:space="preserve">, армадин 4,0 в/в. </w:t>
       </w:r>
     </w:p>
     <w:p>
@@ -6599,33 +5569,13 @@
         <w:rPr>
           <w:lang w:val="ru-RU"/>
         </w:rPr>
-        <w:t xml:space="preserve"> мес., нейрорубин форте 1т./</w:t>
-      </w:r>
-      <w:proofErr w:type="spellStart"/>
-      <w:r>
-        <w:rPr>
-          <w:lang w:val="ru-RU"/>
-        </w:rPr>
-        <w:t>сут</w:t>
-      </w:r>
-      <w:proofErr w:type="spellEnd"/>
-      <w:r>
-        <w:rPr>
-          <w:lang w:val="ru-RU"/>
-        </w:rPr>
-        <w:t>.</w:t>
-      </w:r>
-      <w:r>
-        <w:rPr>
-          <w:lang w:val="ru-RU"/>
-        </w:rPr>
-        <w:t>, (мильгамма 1т.*3р/д.</w:t>
-      </w:r>
-      <w:r>
-        <w:rPr>
-          <w:lang w:val="ru-RU"/>
-        </w:rPr>
-        <w:t>, витаксон 1т. *</w:t>
+        <w:t xml:space="preserve"> мес., </w:t>
+      </w:r>
+      <w:r>
+        <w:rPr>
+          <w:lang w:val="ru-RU"/>
+        </w:rPr>
+        <w:t>витаксон 1т. *</w:t>
       </w:r>
       <w:r>
         <w:rPr>
@@ -6637,19 +5587,7 @@
         <w:rPr>
           <w:lang w:val="ru-RU"/>
         </w:rPr>
-        <w:t>р/д.</w:t>
-      </w:r>
-      <w:r>
-        <w:rPr>
-          <w:lang w:val="ru-RU"/>
-        </w:rPr>
-        <w:t>)</w:t>
-      </w:r>
-      <w:r>
-        <w:rPr>
-          <w:lang w:val="ru-RU"/>
-        </w:rPr>
-        <w:t xml:space="preserve"> </w:t>
+        <w:t xml:space="preserve">р/д. </w:t>
       </w:r>
       <w:r>
         <w:rPr>
@@ -6661,7 +5599,7 @@
         <w:rPr>
           <w:lang w:val="ru-RU"/>
         </w:rPr>
-        <w:t>, актовегин 200 мг *2р/д. 1 мес.</w:t>
+        <w:t xml:space="preserve">, </w:t>
       </w:r>
     </w:p>
     <w:p>
@@ -6717,7 +5655,19 @@
         <w:rPr>
           <w:lang w:val="ru-RU"/>
         </w:rPr>
-        <w:t xml:space="preserve">     с  </w:t>
+        <w:t xml:space="preserve">   </w:t>
+      </w:r>
+      <w:r>
+        <w:rPr>
+          <w:lang w:val="ru-RU"/>
+        </w:rPr>
+        <w:t xml:space="preserve">   </w:t>
+      </w:r>
+      <w:r>
+        <w:rPr>
+          <w:lang w:val="ru-RU"/>
+        </w:rPr>
+        <w:t xml:space="preserve">  с  </w:t>
       </w:r>
       <w:r>
         <w:rPr>
@@ -6741,7 +5691,19 @@
         <w:rPr>
           <w:lang w:val="ru-RU"/>
         </w:rPr>
-        <w:t xml:space="preserve"> по  .</w:t>
+        <w:t xml:space="preserve"> по  </w:t>
+      </w:r>
+      <w:r>
+        <w:rPr>
+          <w:lang w:val="ru-RU"/>
+        </w:rPr>
+        <w:t>20</w:t>
+      </w:r>
+      <w:r>
+        <w:rPr>
+          <w:lang w:val="ru-RU"/>
+        </w:rPr>
+        <w:t>.</w:t>
       </w:r>
       <w:r>
         <w:rPr>
@@ -6759,25 +5721,13 @@
         <w:rPr>
           <w:lang w:val="ru-RU"/>
         </w:rPr>
-        <w:t xml:space="preserve">. </w:t>
-      </w:r>
-      <w:r>
-        <w:rPr>
-          <w:lang w:val="ru-RU"/>
-        </w:rPr>
-        <w:t xml:space="preserve">к труду   </w:t>
-      </w:r>
-      <w:r>
-        <w:rPr>
-          <w:lang w:val="ru-RU"/>
-        </w:rPr>
-        <w:t xml:space="preserve"> </w:t>
-      </w:r>
-      <w:r>
-        <w:rPr>
-          <w:lang w:val="ru-RU"/>
-        </w:rPr>
-        <w:t xml:space="preserve"> </w:t>
+        <w:t xml:space="preserve">. к труду     </w:t>
+      </w:r>
+      <w:r>
+        <w:rPr>
+          <w:lang w:val="ru-RU"/>
+        </w:rPr>
+        <w:t>21</w:t>
       </w:r>
       <w:r>
         <w:rPr>
@@ -8292,93 +7242,6 @@
     </w:docPart>
     <w:docPart>
       <w:docPartPr>
-        <w:name w:val="FBFC6A18E07A484F9E976562E903BEB7"/>
-        <w:category>
-          <w:name w:val="Общие"/>
-          <w:gallery w:val="placeholder"/>
-        </w:category>
-        <w:types>
-          <w:type w:val="bbPlcHdr"/>
-        </w:types>
-        <w:behaviors>
-          <w:behavior w:val="content"/>
-        </w:behaviors>
-        <w:guid w:val="{E5D938F3-E00E-4F48-ACDE-E2E2655275DF}"/>
-      </w:docPartPr>
-      <w:docPartBody>
-        <w:p>
-          <w:pPr>
-            <w:pStyle w:val="FBFC6A18E07A484F9E976562E903BEB7"/>
-          </w:pPr>
-          <w:r>
-            <w:rPr>
-              <w:rStyle w:val="a3"/>
-            </w:rPr>
-            <w:t>Выберите элемент.</w:t>
-          </w:r>
-        </w:p>
-      </w:docPartBody>
-    </w:docPart>
-    <w:docPart>
-      <w:docPartPr>
-        <w:name w:val="DB435B1E68954750936FB322747598D2"/>
-        <w:category>
-          <w:name w:val="Общие"/>
-          <w:gallery w:val="placeholder"/>
-        </w:category>
-        <w:types>
-          <w:type w:val="bbPlcHdr"/>
-        </w:types>
-        <w:behaviors>
-          <w:behavior w:val="content"/>
-        </w:behaviors>
-        <w:guid w:val="{7122C427-55FD-49A2-B369-ED6DAFC67A8F}"/>
-      </w:docPartPr>
-      <w:docPartBody>
-        <w:p>
-          <w:pPr>
-            <w:pStyle w:val="DB435B1E68954750936FB322747598D2"/>
-          </w:pPr>
-          <w:r>
-            <w:rPr>
-              <w:rStyle w:val="a3"/>
-            </w:rPr>
-            <w:t>Выберите элемент.</w:t>
-          </w:r>
-        </w:p>
-      </w:docPartBody>
-    </w:docPart>
-    <w:docPart>
-      <w:docPartPr>
-        <w:name w:val="5917FEE754784A0BA4173B51A4E1CE95"/>
-        <w:category>
-          <w:name w:val="Общие"/>
-          <w:gallery w:val="placeholder"/>
-        </w:category>
-        <w:types>
-          <w:type w:val="bbPlcHdr"/>
-        </w:types>
-        <w:behaviors>
-          <w:behavior w:val="content"/>
-        </w:behaviors>
-        <w:guid w:val="{92F74F23-8C0C-424C-A12C-19EB4EDE41E3}"/>
-      </w:docPartPr>
-      <w:docPartBody>
-        <w:p>
-          <w:pPr>
-            <w:pStyle w:val="5917FEE754784A0BA4173B51A4E1CE95"/>
-          </w:pPr>
-          <w:r>
-            <w:rPr>
-              <w:rStyle w:val="a3"/>
-            </w:rPr>
-            <w:t>Выберите элемент.</w:t>
-          </w:r>
-        </w:p>
-      </w:docPartBody>
-    </w:docPart>
-    <w:docPart>
-      <w:docPartPr>
         <w:name w:val="FFCB998A69C547318D033520574A41D0"/>
         <w:category>
           <w:name w:val="Общие"/>
@@ -8464,6 +7327,35 @@
         </w:p>
       </w:docPartBody>
     </w:docPart>
+    <w:docPart>
+      <w:docPartPr>
+        <w:name w:val="FE39187717FA4868B90C30B925749961"/>
+        <w:category>
+          <w:name w:val="Общие"/>
+          <w:gallery w:val="placeholder"/>
+        </w:category>
+        <w:types>
+          <w:type w:val="bbPlcHdr"/>
+        </w:types>
+        <w:behaviors>
+          <w:behavior w:val="content"/>
+        </w:behaviors>
+        <w:guid w:val="{C5A30D59-C111-4143-B57C-FA6E53543AA2}"/>
+      </w:docPartPr>
+      <w:docPartBody>
+        <w:p>
+          <w:pPr>
+            <w:pStyle w:val="FE39187717FA4868B90C30B925749961"/>
+          </w:pPr>
+          <w:r>
+            <w:rPr>
+              <w:rStyle w:val="a3"/>
+            </w:rPr>
+            <w:t>Выберите элемент.</w:t>
+          </w:r>
+        </w:p>
+      </w:docPartBody>
+    </w:docPart>
   </w:docParts>
 </w:glossaryDocument>
 </file>
@@ -8489,9 +7381,8 @@
     <w:panose1 w:val="020B0604030504040204"/>
     <w:charset w:val="CC"/>
     <w:family w:val="swiss"/>
-    <w:notTrueType/>
     <w:pitch w:val="variable"/>
-    <w:sig w:usb0="00000201" w:usb1="00000000" w:usb2="00000000" w:usb3="00000000" w:csb0="00000004" w:csb1="00000000"/>
+    <w:sig w:usb0="61002A87" w:usb1="80000000" w:usb2="00000008" w:usb3="00000000" w:csb0="000101FF" w:csb1="00000000"/>
   </w:font>
   <w:font w:name="Calibri">
     <w:panose1 w:val="020F0502020204030204"/>
@@ -8527,6 +7418,7 @@
     <w:rsid w:val="00277827"/>
     <w:rsid w:val="003C799D"/>
     <w:rsid w:val="00411AC6"/>
+    <w:rsid w:val="004B4FC3"/>
     <w:rsid w:val="007527EF"/>
     <w:rsid w:val="0076178A"/>
     <w:rsid w:val="008C2D0E"/>
@@ -8540,6 +7432,7 @@
     <w:rsid w:val="00C82459"/>
     <w:rsid w:val="00DC6970"/>
     <w:rsid w:val="00E96564"/>
+    <w:rsid w:val="00F56DE1"/>
   </w:rsids>
   <m:mathPr>
     <m:mathFont m:val="Cambria Math"/>
@@ -8754,7 +7647,7 @@
     <w:basedOn w:val="a0"/>
     <w:uiPriority w:val="99"/>
     <w:semiHidden/>
-    <w:rsid w:val="000B0B90"/>
+    <w:rsid w:val="00F56DE1"/>
     <w:rPr>
       <w:color w:val="808080"/>
     </w:rPr>
@@ -8867,6 +7760,10 @@
       <w:szCs w:val="24"/>
       <w:lang w:val="uk-UA"/>
     </w:rPr>
+  </w:style>
+  <w:style w:type="paragraph" w:customStyle="1" w:styleId="FE39187717FA4868B90C30B925749961">
+    <w:name w:val="FE39187717FA4868B90C30B925749961"/>
+    <w:rsid w:val="00F56DE1"/>
   </w:style>
 </w:styles>
 </file>
@@ -9355,7 +8252,7 @@
 </file>
 
 <file path=customXml/itemProps1.xml><?xml version="1.0" encoding="utf-8"?>
-<ds:datastoreItem xmlns:ds="http://schemas.openxmlformats.org/officeDocument/2006/customXml" ds:itemID="{C045C929-7DD3-49B3-9C06-BE138029F89F}">
+<ds:datastoreItem xmlns:ds="http://schemas.openxmlformats.org/officeDocument/2006/customXml" ds:itemID="{FC1D4583-4F76-4AAC-AC5C-CE88C53ED412}">
   <ds:schemaRefs>
     <ds:schemaRef ds:uri="http://schemas.openxmlformats.org/officeDocument/2006/bibliography"/>
   </ds:schemaRefs>
